--- a/ProjetoGB/Especificação do trabalho GB.docx
+++ b/ProjetoGB/Especificação do trabalho GB.docx
@@ -55,7 +55,25 @@
           <w:sz w:val="24"/>
           <w:szCs w:val="24"/>
         </w:rPr>
-        <w:t>executado dentro dos CLPs.</w:t>
+        <w:t xml:space="preserve">executado dentro dos </w:t>
+      </w:r>
+      <w:proofErr w:type="spellStart"/>
+      <w:r>
+        <w:rPr>
+          <w:rFonts w:ascii="Arial" w:hAnsi="Arial" w:cs="Arial"/>
+          <w:sz w:val="24"/>
+          <w:szCs w:val="24"/>
+        </w:rPr>
+        <w:t>CLPs</w:t>
+      </w:r>
+      <w:proofErr w:type="spellEnd"/>
+      <w:r>
+        <w:rPr>
+          <w:rFonts w:ascii="Arial" w:hAnsi="Arial" w:cs="Arial"/>
+          <w:sz w:val="24"/>
+          <w:szCs w:val="24"/>
+        </w:rPr>
+        <w:t>.</w:t>
       </w:r>
       <w:r>
         <w:rPr>
@@ -223,8 +241,6 @@
           <w:szCs w:val="24"/>
         </w:rPr>
       </w:pPr>
-      <w:bookmarkStart w:id="0" w:name="_GoBack"/>
-      <w:bookmarkEnd w:id="0"/>
     </w:p>
     <w:p>
       <w:pPr>
@@ -234,25 +250,486 @@
           <w:szCs w:val="24"/>
         </w:rPr>
       </w:pPr>
+      <w:r>
+        <w:rPr>
+          <w:rFonts w:ascii="Arial" w:hAnsi="Arial" w:cs="Arial"/>
+          <w:noProof/>
+          <w:sz w:val="24"/>
+          <w:szCs w:val="24"/>
+          <w:lang w:eastAsia="pt-BR"/>
+        </w:rPr>
+        <mc:AlternateContent>
+          <mc:Choice Requires="wps">
+            <w:drawing>
+              <wp:anchor distT="0" distB="0" distL="114300" distR="114300" simplePos="0" relativeHeight="251659264" behindDoc="0" locked="0" layoutInCell="1" allowOverlap="1">
+                <wp:simplePos x="0" y="0"/>
+                <wp:positionH relativeFrom="column">
+                  <wp:posOffset>15240</wp:posOffset>
+                </wp:positionH>
+                <wp:positionV relativeFrom="paragraph">
+                  <wp:posOffset>121920</wp:posOffset>
+                </wp:positionV>
+                <wp:extent cx="1171575" cy="561975"/>
+                <wp:effectExtent l="0" t="0" r="28575" b="28575"/>
+                <wp:wrapNone/>
+                <wp:docPr id="6" name="Retângulo Arredondado 6"/>
+                <wp:cNvGraphicFramePr/>
+                <a:graphic xmlns:a="http://schemas.openxmlformats.org/drawingml/2006/main">
+                  <a:graphicData uri="http://schemas.microsoft.com/office/word/2010/wordprocessingShape">
+                    <wps:wsp>
+                      <wps:cNvSpPr/>
+                      <wps:spPr>
+                        <a:xfrm>
+                          <a:off x="0" y="0"/>
+                          <a:ext cx="1171575" cy="561975"/>
+                        </a:xfrm>
+                        <a:prstGeom prst="roundRect">
+                          <a:avLst/>
+                        </a:prstGeom>
+                      </wps:spPr>
+                      <wps:style>
+                        <a:lnRef idx="2">
+                          <a:schemeClr val="accent1">
+                            <a:shade val="50000"/>
+                          </a:schemeClr>
+                        </a:lnRef>
+                        <a:fillRef idx="1">
+                          <a:schemeClr val="accent1"/>
+                        </a:fillRef>
+                        <a:effectRef idx="0">
+                          <a:schemeClr val="accent1"/>
+                        </a:effectRef>
+                        <a:fontRef idx="minor">
+                          <a:schemeClr val="lt1"/>
+                        </a:fontRef>
+                      </wps:style>
+                      <wps:txbx>
+                        <w:txbxContent>
+                          <w:p>
+                            <w:pPr>
+                              <w:jc w:val="center"/>
+                              <w:rPr>
+                                <w:sz w:val="28"/>
+                                <w:szCs w:val="28"/>
+                              </w:rPr>
+                            </w:pPr>
+                            <w:r>
+                              <w:rPr>
+                                <w:sz w:val="28"/>
+                                <w:szCs w:val="28"/>
+                              </w:rPr>
+                              <w:t>Inicialização</w:t>
+                            </w:r>
+                          </w:p>
+                        </w:txbxContent>
+                      </wps:txbx>
+                      <wps:bodyPr rot="0" spcFirstLastPara="0" vertOverflow="overflow" horzOverflow="overflow" vert="horz" wrap="square" lIns="91440" tIns="45720" rIns="91440" bIns="45720" numCol="1" spcCol="0" rtlCol="0" fromWordArt="0" anchor="ctr" anchorCtr="0" forceAA="0" compatLnSpc="1">
+                        <a:prstTxWarp prst="textNoShape">
+                          <a:avLst/>
+                        </a:prstTxWarp>
+                        <a:noAutofit/>
+                      </wps:bodyPr>
+                    </wps:wsp>
+                  </a:graphicData>
+                </a:graphic>
+                <wp14:sizeRelH relativeFrom="margin">
+                  <wp14:pctWidth>0</wp14:pctWidth>
+                </wp14:sizeRelH>
+              </wp:anchor>
+            </w:drawing>
+          </mc:Choice>
+          <mc:Fallback>
+            <w:pict>
+              <v:roundrect id="Retângulo Arredondado 6" o:spid="_x0000_s1026" style="position:absolute;margin-left:1.2pt;margin-top:9.6pt;width:92.25pt;height:44.25pt;z-index:251659264;visibility:visible;mso-wrap-style:square;mso-width-percent:0;mso-wrap-distance-left:9pt;mso-wrap-distance-top:0;mso-wrap-distance-right:9pt;mso-wrap-distance-bottom:0;mso-position-horizontal:absolute;mso-position-horizontal-relative:text;mso-position-vertical:absolute;mso-position-vertical-relative:text;mso-width-percent:0;mso-width-relative:margin;v-text-anchor:middle" arcsize="10923f" o:gfxdata="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" fillcolor="#5b9bd5 [3204]" strokecolor="#1f4d78 [1604]" strokeweight="1pt">
+                <v:stroke joinstyle="miter"/>
+                <v:textbox>
+                  <w:txbxContent>
+                    <w:p>
+                      <w:pPr>
+                        <w:jc w:val="center"/>
+                        <w:rPr>
+                          <w:sz w:val="28"/>
+                          <w:szCs w:val="28"/>
+                        </w:rPr>
+                      </w:pPr>
+                      <w:r>
+                        <w:rPr>
+                          <w:sz w:val="28"/>
+                          <w:szCs w:val="28"/>
+                        </w:rPr>
+                        <w:t>Inicialização</w:t>
+                      </w:r>
+                    </w:p>
+                  </w:txbxContent>
+                </v:textbox>
+              </v:roundrect>
+            </w:pict>
+          </mc:Fallback>
+        </mc:AlternateContent>
+      </w:r>
+      <w:r>
+        <w:rPr>
+          <w:rFonts w:ascii="Arial" w:hAnsi="Arial" w:cs="Arial"/>
+          <w:noProof/>
+          <w:sz w:val="24"/>
+          <w:szCs w:val="24"/>
+          <w:lang w:eastAsia="pt-BR"/>
+        </w:rPr>
+        <mc:AlternateContent>
+          <mc:Choice Requires="wps">
+            <w:drawing>
+              <wp:anchor distT="0" distB="0" distL="114300" distR="114300" simplePos="0" relativeHeight="251660288" behindDoc="0" locked="0" layoutInCell="1" allowOverlap="1">
+                <wp:simplePos x="0" y="0"/>
+                <wp:positionH relativeFrom="column">
+                  <wp:posOffset>1263015</wp:posOffset>
+                </wp:positionH>
+                <wp:positionV relativeFrom="paragraph">
+                  <wp:posOffset>312420</wp:posOffset>
+                </wp:positionV>
+                <wp:extent cx="581025" cy="45719"/>
+                <wp:effectExtent l="0" t="38100" r="47625" b="88265"/>
+                <wp:wrapNone/>
+                <wp:docPr id="7" name="Conector de Seta Reta 7"/>
+                <wp:cNvGraphicFramePr/>
+                <a:graphic xmlns:a="http://schemas.openxmlformats.org/drawingml/2006/main">
+                  <a:graphicData uri="http://schemas.microsoft.com/office/word/2010/wordprocessingShape">
+                    <wps:wsp>
+                      <wps:cNvCnPr/>
+                      <wps:spPr>
+                        <a:xfrm>
+                          <a:off x="0" y="0"/>
+                          <a:ext cx="581025" cy="45719"/>
+                        </a:xfrm>
+                        <a:prstGeom prst="straightConnector1">
+                          <a:avLst/>
+                        </a:prstGeom>
+                        <a:ln>
+                          <a:tailEnd type="triangle"/>
+                        </a:ln>
+                      </wps:spPr>
+                      <wps:style>
+                        <a:lnRef idx="1">
+                          <a:schemeClr val="accent1"/>
+                        </a:lnRef>
+                        <a:fillRef idx="0">
+                          <a:schemeClr val="accent1"/>
+                        </a:fillRef>
+                        <a:effectRef idx="0">
+                          <a:schemeClr val="accent1"/>
+                        </a:effectRef>
+                        <a:fontRef idx="minor">
+                          <a:schemeClr val="tx1"/>
+                        </a:fontRef>
+                      </wps:style>
+                      <wps:bodyPr/>
+                    </wps:wsp>
+                  </a:graphicData>
+                </a:graphic>
+                <wp14:sizeRelH relativeFrom="margin">
+                  <wp14:pctWidth>0</wp14:pctWidth>
+                </wp14:sizeRelH>
+                <wp14:sizeRelV relativeFrom="margin">
+                  <wp14:pctHeight>0</wp14:pctHeight>
+                </wp14:sizeRelV>
+              </wp:anchor>
+            </w:drawing>
+          </mc:Choice>
+          <mc:Fallback>
+            <w:pict>
+              <v:shapetype w14:anchorId="332B6A2D" id="_x0000_t32" coordsize="21600,21600" o:spt="32" o:oned="t" path="m,l21600,21600e" filled="f">
+                <v:path arrowok="t" fillok="f" o:connecttype="none"/>
+                <o:lock v:ext="edit" shapetype="t"/>
+              </v:shapetype>
+              <v:shape id="Conector de Seta Reta 7" o:spid="_x0000_s1026" type="#_x0000_t32" style="position:absolute;margin-left:99.45pt;margin-top:24.6pt;width:45.75pt;height:3.6pt;z-index:251660288;visibility:visible;mso-wrap-style:square;mso-width-percent:0;mso-height-percent:0;mso-wrap-distance-left:9pt;mso-wrap-distance-top:0;mso-wrap-distance-right:9pt;mso-wrap-distance-bottom:0;mso-position-horizontal:absolute;mso-position-horizontal-relative:text;mso-position-vertical:absolute;mso-position-vertical-relative:text;mso-width-percent:0;mso-height-percent:0;mso-width-relative:margin;mso-height-relative:margin" o:gfxdata="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" strokecolor="#5b9bd5 [3204]" strokeweight=".5pt">
+                <v:stroke endarrow="block" joinstyle="miter"/>
+              </v:shape>
+            </w:pict>
+          </mc:Fallback>
+        </mc:AlternateContent>
+      </w:r>
+      <w:r>
+        <w:rPr>
+          <w:rFonts w:ascii="Arial" w:hAnsi="Arial" w:cs="Arial"/>
+          <w:noProof/>
+          <w:sz w:val="24"/>
+          <w:szCs w:val="24"/>
+          <w:lang w:eastAsia="pt-BR"/>
+        </w:rPr>
+        <w:drawing>
+          <wp:inline distT="0" distB="0" distL="0" distR="0">
+            <wp:extent cx="5829300" cy="4067175"/>
+            <wp:effectExtent l="0" t="0" r="0" b="0"/>
+            <wp:docPr id="5" name="Diagrama 5"/>
+            <wp:cNvGraphicFramePr/>
+            <a:graphic xmlns:a="http://schemas.openxmlformats.org/drawingml/2006/main">
+              <a:graphicData uri="http://schemas.openxmlformats.org/drawingml/2006/diagram">
+                <dgm:relIds xmlns:dgm="http://schemas.openxmlformats.org/drawingml/2006/diagram" xmlns:r="http://schemas.openxmlformats.org/officeDocument/2006/relationships" r:dm="rId5" r:lo="rId6" r:qs="rId7" r:cs="rId8"/>
+              </a:graphicData>
+            </a:graphic>
+          </wp:inline>
+        </w:drawing>
+      </w:r>
     </w:p>
     <w:p>
       <w:pPr>
         <w:rPr>
           <w:rFonts w:ascii="Arial" w:hAnsi="Arial" w:cs="Arial"/>
+          <w:sz w:val="24"/>
+          <w:szCs w:val="24"/>
+        </w:rPr>
+      </w:pPr>
+    </w:p>
+    <w:p>
+      <w:pPr>
+        <w:rPr>
+          <w:rFonts w:ascii="Arial" w:hAnsi="Arial" w:cs="Arial"/>
+          <w:sz w:val="24"/>
+          <w:szCs w:val="24"/>
+        </w:rPr>
+      </w:pPr>
+    </w:p>
+    <w:p>
+      <w:pPr>
+        <w:rPr>
+          <w:rFonts w:ascii="Arial" w:hAnsi="Arial" w:cs="Arial"/>
+          <w:sz w:val="24"/>
+          <w:szCs w:val="24"/>
+        </w:rPr>
+      </w:pPr>
+    </w:p>
+    <w:p>
+      <w:pPr>
+        <w:rPr>
+          <w:rFonts w:ascii="Arial" w:hAnsi="Arial" w:cs="Arial"/>
+          <w:sz w:val="24"/>
+          <w:szCs w:val="24"/>
+        </w:rPr>
+      </w:pPr>
+      <w:r>
+        <w:rPr>
+          <w:rFonts w:ascii="Arial" w:hAnsi="Arial" w:cs="Arial"/>
           <w:b/>
           <w:sz w:val="24"/>
           <w:szCs w:val="24"/>
         </w:rPr>
-      </w:pPr>
+        <w:lastRenderedPageBreak/>
+        <w:t xml:space="preserve">Inicialização: </w:t>
+      </w:r>
       <w:r>
         <w:rPr>
           <w:rFonts w:ascii="Arial" w:hAnsi="Arial" w:cs="Arial"/>
+          <w:sz w:val="24"/>
+          <w:szCs w:val="24"/>
+        </w:rPr>
+        <w:t>Inicia as variáveis globais para um valor conhecido;</w:t>
+      </w:r>
+    </w:p>
+    <w:p>
+      <w:pPr>
+        <w:rPr>
+          <w:rFonts w:ascii="Arial" w:hAnsi="Arial" w:cs="Arial"/>
           <w:b/>
           <w:sz w:val="24"/>
           <w:szCs w:val="24"/>
         </w:rPr>
-        <w:t>Particionamento das Tasks</w:t>
+      </w:pPr>
+      <w:r>
+        <w:rPr>
+          <w:rFonts w:ascii="Arial" w:hAnsi="Arial" w:cs="Arial"/>
+          <w:b/>
+          <w:sz w:val="24"/>
+          <w:szCs w:val="24"/>
+        </w:rPr>
+        <w:t xml:space="preserve">Leitura das entradas: </w:t>
       </w:r>
+    </w:p>
+    <w:p>
+      <w:pPr>
+        <w:pStyle w:val="PargrafodaLista"/>
+        <w:numPr>
+          <w:ilvl w:val="0"/>
+          <w:numId w:val="3"/>
+        </w:numPr>
+        <w:rPr>
+          <w:rFonts w:ascii="Arial" w:hAnsi="Arial" w:cs="Arial"/>
+          <w:sz w:val="24"/>
+          <w:szCs w:val="24"/>
+        </w:rPr>
+      </w:pPr>
+      <w:r>
+        <w:rPr>
+          <w:rFonts w:ascii="Arial" w:hAnsi="Arial" w:cs="Arial"/>
+          <w:sz w:val="24"/>
+          <w:szCs w:val="24"/>
+        </w:rPr>
+        <w:t>Realiza a leitura das entradas digitais e armazena a leitura na variável global “</w:t>
+      </w:r>
+      <w:proofErr w:type="spellStart"/>
+      <w:r>
+        <w:rPr>
+          <w:rFonts w:ascii="Arial" w:hAnsi="Arial" w:cs="Arial"/>
+          <w:sz w:val="24"/>
+          <w:szCs w:val="24"/>
+        </w:rPr>
+        <w:t>Entrada_digital</w:t>
+      </w:r>
+      <w:proofErr w:type="spellEnd"/>
+      <w:proofErr w:type="gramStart"/>
+      <w:r>
+        <w:rPr>
+          <w:rFonts w:ascii="Arial" w:hAnsi="Arial" w:cs="Arial"/>
+          <w:sz w:val="24"/>
+          <w:szCs w:val="24"/>
+        </w:rPr>
+        <w:t xml:space="preserve">” </w:t>
+      </w:r>
+      <w:r>
+        <w:rPr>
+          <w:rFonts w:ascii="Arial" w:hAnsi="Arial" w:cs="Arial"/>
+          <w:sz w:val="24"/>
+          <w:szCs w:val="24"/>
+        </w:rPr>
+        <w:t>;</w:t>
+      </w:r>
+      <w:proofErr w:type="gramEnd"/>
+    </w:p>
+    <w:p>
+      <w:pPr>
+        <w:pStyle w:val="PargrafodaLista"/>
+        <w:numPr>
+          <w:ilvl w:val="0"/>
+          <w:numId w:val="3"/>
+        </w:numPr>
+        <w:rPr>
+          <w:rFonts w:ascii="Arial" w:hAnsi="Arial" w:cs="Arial"/>
+          <w:sz w:val="24"/>
+          <w:szCs w:val="24"/>
+        </w:rPr>
+      </w:pPr>
+      <w:r>
+        <w:rPr>
+          <w:rFonts w:ascii="Arial" w:hAnsi="Arial" w:cs="Arial"/>
+          <w:sz w:val="24"/>
+          <w:szCs w:val="24"/>
+        </w:rPr>
+        <w:t>Realiza a leitura da entrada analógica e armazena a leitura na variável global “</w:t>
+      </w:r>
+      <w:proofErr w:type="spellStart"/>
+      <w:r>
+        <w:rPr>
+          <w:rFonts w:ascii="Arial" w:hAnsi="Arial" w:cs="Arial"/>
+          <w:sz w:val="24"/>
+          <w:szCs w:val="24"/>
+        </w:rPr>
+        <w:t>Entrada_analógica</w:t>
+      </w:r>
+      <w:proofErr w:type="spellEnd"/>
+      <w:r>
+        <w:rPr>
+          <w:rFonts w:ascii="Arial" w:hAnsi="Arial" w:cs="Arial"/>
+          <w:sz w:val="24"/>
+          <w:szCs w:val="24"/>
+        </w:rPr>
+        <w:t>”;</w:t>
+      </w:r>
+    </w:p>
+    <w:p>
+      <w:pPr>
+        <w:pStyle w:val="PargrafodaLista"/>
+        <w:numPr>
+          <w:ilvl w:val="0"/>
+          <w:numId w:val="3"/>
+        </w:numPr>
+        <w:rPr>
+          <w:rFonts w:ascii="Arial" w:hAnsi="Arial" w:cs="Arial"/>
+          <w:sz w:val="24"/>
+          <w:szCs w:val="24"/>
+        </w:rPr>
+      </w:pPr>
+      <w:r>
+        <w:rPr>
+          <w:rFonts w:ascii="Arial" w:hAnsi="Arial" w:cs="Arial"/>
+          <w:sz w:val="24"/>
+          <w:szCs w:val="24"/>
+        </w:rPr>
+        <w:t xml:space="preserve">Essas variáveis se encontram em uma região critica sendo utilizado o </w:t>
+      </w:r>
+      <w:proofErr w:type="spellStart"/>
+      <w:r>
+        <w:rPr>
+          <w:rFonts w:ascii="Arial" w:hAnsi="Arial" w:cs="Arial"/>
+          <w:sz w:val="24"/>
+          <w:szCs w:val="24"/>
+        </w:rPr>
+        <w:t>Mutex_entradas</w:t>
+      </w:r>
+      <w:proofErr w:type="spellEnd"/>
+      <w:r>
+        <w:rPr>
+          <w:rFonts w:ascii="Arial" w:hAnsi="Arial" w:cs="Arial"/>
+          <w:sz w:val="24"/>
+          <w:szCs w:val="24"/>
+        </w:rPr>
+        <w:t xml:space="preserve"> para proteger </w:t>
+      </w:r>
+      <w:r>
+        <w:rPr>
+          <w:rFonts w:ascii="Arial" w:hAnsi="Arial" w:cs="Arial"/>
+          <w:sz w:val="24"/>
+          <w:szCs w:val="24"/>
+        </w:rPr>
+        <w:t>elas;</w:t>
+      </w:r>
+    </w:p>
+    <w:p>
+      <w:pPr>
+        <w:rPr>
+          <w:rFonts w:ascii="Arial" w:hAnsi="Arial" w:cs="Arial"/>
+          <w:sz w:val="24"/>
+          <w:szCs w:val="24"/>
+        </w:rPr>
+      </w:pPr>
+    </w:p>
+    <w:p>
+      <w:pPr>
+        <w:rPr>
+          <w:rFonts w:ascii="Arial" w:hAnsi="Arial" w:cs="Arial"/>
+          <w:b/>
+          <w:sz w:val="24"/>
+          <w:szCs w:val="24"/>
+        </w:rPr>
+      </w:pPr>
+      <w:proofErr w:type="spellStart"/>
+      <w:r>
+        <w:rPr>
+          <w:rFonts w:ascii="Arial" w:hAnsi="Arial" w:cs="Arial"/>
+          <w:b/>
+          <w:sz w:val="24"/>
+          <w:szCs w:val="24"/>
+        </w:rPr>
+        <w:t>Particionamento</w:t>
+      </w:r>
+      <w:proofErr w:type="spellEnd"/>
+      <w:r>
+        <w:rPr>
+          <w:rFonts w:ascii="Arial" w:hAnsi="Arial" w:cs="Arial"/>
+          <w:b/>
+          <w:sz w:val="24"/>
+          <w:szCs w:val="24"/>
+        </w:rPr>
+        <w:t xml:space="preserve"> das </w:t>
+      </w:r>
+      <w:proofErr w:type="spellStart"/>
+      <w:r>
+        <w:rPr>
+          <w:rFonts w:ascii="Arial" w:hAnsi="Arial" w:cs="Arial"/>
+          <w:b/>
+          <w:sz w:val="24"/>
+          <w:szCs w:val="24"/>
+        </w:rPr>
+        <w:t>Tasks</w:t>
+      </w:r>
+      <w:proofErr w:type="spellEnd"/>
       <w:r>
         <w:rPr>
           <w:rFonts w:ascii="Arial" w:hAnsi="Arial" w:cs="Arial"/>
@@ -311,6 +788,7 @@
                 <w:szCs w:val="24"/>
               </w:rPr>
             </w:pPr>
+            <w:proofErr w:type="spellStart"/>
             <w:r>
               <w:rPr>
                 <w:rFonts w:ascii="Arial" w:hAnsi="Arial" w:cs="Arial"/>
@@ -320,6 +798,7 @@
               </w:rPr>
               <w:t>Task</w:t>
             </w:r>
+            <w:proofErr w:type="spellEnd"/>
           </w:p>
         </w:tc>
       </w:tr>
@@ -520,6 +999,7 @@
                 <w:szCs w:val="24"/>
               </w:rPr>
             </w:pPr>
+            <w:proofErr w:type="spellStart"/>
             <w:r>
               <w:rPr>
                 <w:rFonts w:ascii="Arial" w:hAnsi="Arial" w:cs="Arial"/>
@@ -527,6 +1007,94 @@
                 <w:szCs w:val="24"/>
               </w:rPr>
               <w:t>Housekeeping</w:t>
+            </w:r>
+            <w:proofErr w:type="spellEnd"/>
+          </w:p>
+        </w:tc>
+        <w:tc>
+          <w:tcPr>
+            <w:tcW w:w="4247" w:type="dxa"/>
+          </w:tcPr>
+          <w:p>
+            <w:pPr>
+              <w:rPr>
+                <w:rFonts w:ascii="Arial" w:hAnsi="Arial" w:cs="Arial"/>
+                <w:sz w:val="24"/>
+                <w:szCs w:val="24"/>
+              </w:rPr>
+            </w:pPr>
+            <w:r>
+              <w:rPr>
+                <w:rFonts w:ascii="Arial" w:hAnsi="Arial" w:cs="Arial"/>
+                <w:sz w:val="24"/>
+                <w:szCs w:val="24"/>
+              </w:rPr>
+              <w:t>T5</w:t>
+            </w:r>
+          </w:p>
+        </w:tc>
+      </w:tr>
+    </w:tbl>
+    <w:p>
+      <w:pPr>
+        <w:rPr>
+          <w:rFonts w:ascii="Arial" w:hAnsi="Arial" w:cs="Arial"/>
+          <w:sz w:val="24"/>
+          <w:szCs w:val="24"/>
+        </w:rPr>
+      </w:pPr>
+    </w:p>
+    <w:p>
+      <w:pPr>
+        <w:rPr>
+          <w:rFonts w:ascii="Arial" w:hAnsi="Arial" w:cs="Arial"/>
+          <w:b/>
+          <w:sz w:val="24"/>
+          <w:szCs w:val="24"/>
+        </w:rPr>
+      </w:pPr>
+      <w:r>
+        <w:rPr>
+          <w:rFonts w:ascii="Arial" w:hAnsi="Arial" w:cs="Arial"/>
+          <w:b/>
+          <w:sz w:val="24"/>
+          <w:szCs w:val="24"/>
+        </w:rPr>
+        <w:t>Memória compartilhada:</w:t>
+      </w:r>
+    </w:p>
+    <w:tbl>
+      <w:tblPr>
+        <w:tblStyle w:val="Tabelacomgrade"/>
+        <w:tblW w:w="0" w:type="auto"/>
+        <w:tblLook w:val="04A0" w:firstRow="1" w:lastRow="0" w:firstColumn="1" w:lastColumn="0" w:noHBand="0" w:noVBand="1"/>
+      </w:tblPr>
+      <w:tblGrid>
+        <w:gridCol w:w="3404"/>
+        <w:gridCol w:w="4247"/>
+      </w:tblGrid>
+      <w:tr>
+        <w:tc>
+          <w:tcPr>
+            <w:tcW w:w="3404" w:type="dxa"/>
+          </w:tcPr>
+          <w:p>
+            <w:pPr>
+              <w:rPr>
+                <w:rFonts w:ascii="Arial" w:hAnsi="Arial" w:cs="Arial"/>
+                <w:b/>
+                <w:sz w:val="24"/>
+                <w:szCs w:val="24"/>
+              </w:rPr>
+            </w:pPr>
+            <w:r>
+              <w:rPr>
+                <w:rFonts w:ascii="Arial" w:hAnsi="Arial" w:cs="Arial"/>
+                <w:b/>
+                <w:sz w:val="24"/>
+                <w:szCs w:val="24"/>
+              </w:rPr>
+              <w:t>Variáveis globais</w:t>
             </w:r>
           </w:p>
         </w:tc>
@@ -538,6 +1106,7 @@
             <w:pPr>
               <w:rPr>
                 <w:rFonts w:ascii="Arial" w:hAnsi="Arial" w:cs="Arial"/>
+                <w:b/>
                 <w:sz w:val="24"/>
                 <w:szCs w:val="24"/>
               </w:rPr>
@@ -545,11 +1114,331 @@
             <w:r>
               <w:rPr>
                 <w:rFonts w:ascii="Arial" w:hAnsi="Arial" w:cs="Arial"/>
-                <w:sz w:val="24"/>
-                <w:szCs w:val="24"/>
-              </w:rPr>
-              <w:t>T5</w:t>
+                <w:b/>
+                <w:sz w:val="24"/>
+                <w:szCs w:val="24"/>
+              </w:rPr>
+              <w:t xml:space="preserve">Utilizada na </w:t>
             </w:r>
+            <w:proofErr w:type="spellStart"/>
+            <w:r>
+              <w:rPr>
+                <w:rFonts w:ascii="Arial" w:hAnsi="Arial" w:cs="Arial"/>
+                <w:b/>
+                <w:sz w:val="24"/>
+                <w:szCs w:val="24"/>
+              </w:rPr>
+              <w:t>Task</w:t>
+            </w:r>
+            <w:proofErr w:type="spellEnd"/>
+          </w:p>
+        </w:tc>
+      </w:tr>
+      <w:tr>
+        <w:tc>
+          <w:tcPr>
+            <w:tcW w:w="3404" w:type="dxa"/>
+          </w:tcPr>
+          <w:p>
+            <w:pPr>
+              <w:rPr>
+                <w:rFonts w:ascii="Arial" w:hAnsi="Arial" w:cs="Arial"/>
+                <w:sz w:val="24"/>
+                <w:szCs w:val="24"/>
+              </w:rPr>
+            </w:pPr>
+            <w:proofErr w:type="spellStart"/>
+            <w:r>
+              <w:rPr>
+                <w:rFonts w:ascii="Arial" w:hAnsi="Arial" w:cs="Arial"/>
+                <w:sz w:val="24"/>
+                <w:szCs w:val="24"/>
+              </w:rPr>
+              <w:t>Entrada_digital</w:t>
+            </w:r>
+            <w:proofErr w:type="spellEnd"/>
+          </w:p>
+        </w:tc>
+        <w:tc>
+          <w:tcPr>
+            <w:tcW w:w="4247" w:type="dxa"/>
+          </w:tcPr>
+          <w:p>
+            <w:pPr>
+              <w:rPr>
+                <w:rFonts w:ascii="Arial" w:hAnsi="Arial" w:cs="Arial"/>
+                <w:sz w:val="24"/>
+                <w:szCs w:val="24"/>
+              </w:rPr>
+            </w:pPr>
+            <w:r>
+              <w:rPr>
+                <w:rFonts w:ascii="Arial" w:hAnsi="Arial" w:cs="Arial"/>
+                <w:sz w:val="24"/>
+                <w:szCs w:val="24"/>
+              </w:rPr>
+              <w:t>T1,T2,T4</w:t>
+            </w:r>
+          </w:p>
+        </w:tc>
+      </w:tr>
+      <w:tr>
+        <w:tc>
+          <w:tcPr>
+            <w:tcW w:w="3404" w:type="dxa"/>
+          </w:tcPr>
+          <w:p>
+            <w:pPr>
+              <w:rPr>
+                <w:rFonts w:ascii="Arial" w:hAnsi="Arial" w:cs="Arial"/>
+                <w:sz w:val="24"/>
+                <w:szCs w:val="24"/>
+              </w:rPr>
+            </w:pPr>
+            <w:proofErr w:type="spellStart"/>
+            <w:r>
+              <w:rPr>
+                <w:rFonts w:ascii="Arial" w:hAnsi="Arial" w:cs="Arial"/>
+                <w:sz w:val="24"/>
+                <w:szCs w:val="24"/>
+              </w:rPr>
+              <w:t>Entrada_analógica</w:t>
+            </w:r>
+            <w:proofErr w:type="spellEnd"/>
+          </w:p>
+        </w:tc>
+        <w:tc>
+          <w:tcPr>
+            <w:tcW w:w="4247" w:type="dxa"/>
+          </w:tcPr>
+          <w:p>
+            <w:pPr>
+              <w:rPr>
+                <w:rFonts w:ascii="Arial" w:hAnsi="Arial" w:cs="Arial"/>
+                <w:sz w:val="24"/>
+                <w:szCs w:val="24"/>
+              </w:rPr>
+            </w:pPr>
+            <w:r>
+              <w:rPr>
+                <w:rFonts w:ascii="Arial" w:hAnsi="Arial" w:cs="Arial"/>
+                <w:sz w:val="24"/>
+                <w:szCs w:val="24"/>
+              </w:rPr>
+              <w:t>T1,T2,T4</w:t>
+            </w:r>
+          </w:p>
+        </w:tc>
+      </w:tr>
+      <w:tr>
+        <w:tc>
+          <w:tcPr>
+            <w:tcW w:w="3404" w:type="dxa"/>
+          </w:tcPr>
+          <w:p>
+            <w:pPr>
+              <w:rPr>
+                <w:rFonts w:ascii="Arial" w:hAnsi="Arial" w:cs="Arial"/>
+                <w:sz w:val="24"/>
+                <w:szCs w:val="24"/>
+              </w:rPr>
+            </w:pPr>
+            <w:proofErr w:type="spellStart"/>
+            <w:r>
+              <w:rPr>
+                <w:rFonts w:ascii="Arial" w:hAnsi="Arial" w:cs="Arial"/>
+                <w:sz w:val="24"/>
+                <w:szCs w:val="24"/>
+              </w:rPr>
+              <w:t>Controle_SPI</w:t>
+            </w:r>
+            <w:proofErr w:type="spellEnd"/>
+          </w:p>
+        </w:tc>
+        <w:tc>
+          <w:tcPr>
+            <w:tcW w:w="4247" w:type="dxa"/>
+          </w:tcPr>
+          <w:p>
+            <w:pPr>
+              <w:rPr>
+                <w:rFonts w:ascii="Arial" w:hAnsi="Arial" w:cs="Arial"/>
+                <w:sz w:val="24"/>
+                <w:szCs w:val="24"/>
+              </w:rPr>
+            </w:pPr>
+            <w:r>
+              <w:rPr>
+                <w:rFonts w:ascii="Arial" w:hAnsi="Arial" w:cs="Arial"/>
+                <w:sz w:val="24"/>
+                <w:szCs w:val="24"/>
+              </w:rPr>
+              <w:t>T1,T4,T5</w:t>
+            </w:r>
+          </w:p>
+        </w:tc>
+      </w:tr>
+      <w:tr>
+        <w:tc>
+          <w:tcPr>
+            <w:tcW w:w="3404" w:type="dxa"/>
+          </w:tcPr>
+          <w:p>
+            <w:pPr>
+              <w:rPr>
+                <w:rFonts w:ascii="Arial" w:hAnsi="Arial" w:cs="Arial"/>
+                <w:sz w:val="24"/>
+                <w:szCs w:val="24"/>
+              </w:rPr>
+            </w:pPr>
+            <w:proofErr w:type="spellStart"/>
+            <w:r>
+              <w:rPr>
+                <w:rFonts w:ascii="Arial" w:hAnsi="Arial" w:cs="Arial"/>
+                <w:sz w:val="24"/>
+                <w:szCs w:val="24"/>
+              </w:rPr>
+              <w:t>Saida_digitais</w:t>
+            </w:r>
+            <w:proofErr w:type="spellEnd"/>
+          </w:p>
+        </w:tc>
+        <w:tc>
+          <w:tcPr>
+            <w:tcW w:w="4247" w:type="dxa"/>
+          </w:tcPr>
+          <w:p>
+            <w:pPr>
+              <w:rPr>
+                <w:rFonts w:ascii="Arial" w:hAnsi="Arial" w:cs="Arial"/>
+                <w:sz w:val="24"/>
+                <w:szCs w:val="24"/>
+              </w:rPr>
+            </w:pPr>
+            <w:r>
+              <w:rPr>
+                <w:rFonts w:ascii="Arial" w:hAnsi="Arial" w:cs="Arial"/>
+                <w:sz w:val="24"/>
+                <w:szCs w:val="24"/>
+              </w:rPr>
+              <w:t>T2,T3,T4</w:t>
+            </w:r>
+          </w:p>
+        </w:tc>
+      </w:tr>
+      <w:tr>
+        <w:tc>
+          <w:tcPr>
+            <w:tcW w:w="3404" w:type="dxa"/>
+          </w:tcPr>
+          <w:p>
+            <w:pPr>
+              <w:rPr>
+                <w:rFonts w:ascii="Arial" w:hAnsi="Arial" w:cs="Arial"/>
+                <w:sz w:val="24"/>
+                <w:szCs w:val="24"/>
+              </w:rPr>
+            </w:pPr>
+            <w:proofErr w:type="spellStart"/>
+            <w:r>
+              <w:rPr>
+                <w:rFonts w:ascii="Arial" w:hAnsi="Arial" w:cs="Arial"/>
+                <w:sz w:val="24"/>
+                <w:szCs w:val="24"/>
+              </w:rPr>
+              <w:t>Scan_time_flag</w:t>
+            </w:r>
+            <w:proofErr w:type="spellEnd"/>
+          </w:p>
+        </w:tc>
+        <w:tc>
+          <w:tcPr>
+            <w:tcW w:w="4247" w:type="dxa"/>
+          </w:tcPr>
+          <w:p>
+            <w:pPr>
+              <w:rPr>
+                <w:rFonts w:ascii="Arial" w:hAnsi="Arial" w:cs="Arial"/>
+                <w:sz w:val="24"/>
+                <w:szCs w:val="24"/>
+              </w:rPr>
+            </w:pPr>
+            <w:r>
+              <w:rPr>
+                <w:rFonts w:ascii="Arial" w:hAnsi="Arial" w:cs="Arial"/>
+                <w:sz w:val="24"/>
+                <w:szCs w:val="24"/>
+              </w:rPr>
+              <w:t xml:space="preserve">Todas </w:t>
+            </w:r>
+            <w:proofErr w:type="spellStart"/>
+            <w:r>
+              <w:rPr>
+                <w:rFonts w:ascii="Arial" w:hAnsi="Arial" w:cs="Arial"/>
+                <w:sz w:val="24"/>
+                <w:szCs w:val="24"/>
+              </w:rPr>
+              <w:t>tasks</w:t>
+            </w:r>
+            <w:proofErr w:type="spellEnd"/>
+          </w:p>
+        </w:tc>
+      </w:tr>
+      <w:tr>
+        <w:tc>
+          <w:tcPr>
+            <w:tcW w:w="3404" w:type="dxa"/>
+          </w:tcPr>
+          <w:p>
+            <w:pPr>
+              <w:rPr>
+                <w:rFonts w:ascii="Arial" w:hAnsi="Arial" w:cs="Arial"/>
+                <w:sz w:val="24"/>
+                <w:szCs w:val="24"/>
+              </w:rPr>
+            </w:pPr>
+            <w:proofErr w:type="spellStart"/>
+            <w:r>
+              <w:rPr>
+                <w:rFonts w:ascii="Arial" w:hAnsi="Arial" w:cs="Arial"/>
+                <w:sz w:val="24"/>
+                <w:szCs w:val="24"/>
+              </w:rPr>
+              <w:t>Task_time</w:t>
+            </w:r>
+            <w:proofErr w:type="spellEnd"/>
+          </w:p>
+        </w:tc>
+        <w:tc>
+          <w:tcPr>
+            <w:tcW w:w="4247" w:type="dxa"/>
+          </w:tcPr>
+          <w:p>
+            <w:pPr>
+              <w:rPr>
+                <w:rFonts w:ascii="Arial" w:hAnsi="Arial" w:cs="Arial"/>
+                <w:sz w:val="24"/>
+                <w:szCs w:val="24"/>
+              </w:rPr>
+            </w:pPr>
+            <w:r>
+              <w:rPr>
+                <w:rFonts w:ascii="Arial" w:hAnsi="Arial" w:cs="Arial"/>
+                <w:sz w:val="24"/>
+                <w:szCs w:val="24"/>
+              </w:rPr>
+              <w:t xml:space="preserve">Todas </w:t>
+            </w:r>
+            <w:proofErr w:type="spellStart"/>
+            <w:r>
+              <w:rPr>
+                <w:rFonts w:ascii="Arial" w:hAnsi="Arial" w:cs="Arial"/>
+                <w:sz w:val="24"/>
+                <w:szCs w:val="24"/>
+              </w:rPr>
+              <w:t>tasks</w:t>
+            </w:r>
+            <w:proofErr w:type="spellEnd"/>
           </w:p>
         </w:tc>
       </w:tr>
@@ -572,6 +1461,7 @@
           <w:szCs w:val="24"/>
         </w:rPr>
       </w:pPr>
+      <w:proofErr w:type="spellStart"/>
       <w:r>
         <w:rPr>
           <w:rFonts w:ascii="Arial" w:hAnsi="Arial" w:cs="Arial"/>
@@ -579,8 +1469,9 @@
           <w:sz w:val="24"/>
           <w:szCs w:val="24"/>
         </w:rPr>
-        <w:t>Memória compartilhada</w:t>
+        <w:t>Mutexes</w:t>
       </w:r>
+      <w:proofErr w:type="spellEnd"/>
       <w:r>
         <w:rPr>
           <w:rFonts w:ascii="Arial" w:hAnsi="Arial" w:cs="Arial"/>
@@ -622,7 +1513,7 @@
                 <w:sz w:val="24"/>
                 <w:szCs w:val="24"/>
               </w:rPr>
-              <w:t>Variáveis globais</w:t>
+              <w:t>Descrição</w:t>
             </w:r>
           </w:p>
         </w:tc>
@@ -646,8 +1537,9 @@
                 <w:sz w:val="24"/>
                 <w:szCs w:val="24"/>
               </w:rPr>
-              <w:t xml:space="preserve">Utilizada na </w:t>
+              <w:t xml:space="preserve">Utilizado na </w:t>
             </w:r>
+            <w:proofErr w:type="spellStart"/>
             <w:r>
               <w:rPr>
                 <w:rFonts w:ascii="Arial" w:hAnsi="Arial" w:cs="Arial"/>
@@ -657,6 +1549,7 @@
               </w:rPr>
               <w:t>Task</w:t>
             </w:r>
+            <w:proofErr w:type="spellEnd"/>
           </w:p>
         </w:tc>
       </w:tr>
@@ -673,398 +1566,7 @@
                 <w:szCs w:val="24"/>
               </w:rPr>
             </w:pPr>
-            <w:r>
-              <w:rPr>
-                <w:rFonts w:ascii="Arial" w:hAnsi="Arial" w:cs="Arial"/>
-                <w:sz w:val="24"/>
-                <w:szCs w:val="24"/>
-              </w:rPr>
-              <w:t>Entrada_digital</w:t>
-            </w:r>
-          </w:p>
-        </w:tc>
-        <w:tc>
-          <w:tcPr>
-            <w:tcW w:w="4247" w:type="dxa"/>
-          </w:tcPr>
-          <w:p>
-            <w:pPr>
-              <w:rPr>
-                <w:rFonts w:ascii="Arial" w:hAnsi="Arial" w:cs="Arial"/>
-                <w:sz w:val="24"/>
-                <w:szCs w:val="24"/>
-              </w:rPr>
-            </w:pPr>
-            <w:r>
-              <w:rPr>
-                <w:rFonts w:ascii="Arial" w:hAnsi="Arial" w:cs="Arial"/>
-                <w:sz w:val="24"/>
-                <w:szCs w:val="24"/>
-              </w:rPr>
-              <w:t>T1,T2,T4</w:t>
-            </w:r>
-          </w:p>
-        </w:tc>
-      </w:tr>
-      <w:tr>
-        <w:tc>
-          <w:tcPr>
-            <w:tcW w:w="3404" w:type="dxa"/>
-          </w:tcPr>
-          <w:p>
-            <w:pPr>
-              <w:rPr>
-                <w:rFonts w:ascii="Arial" w:hAnsi="Arial" w:cs="Arial"/>
-                <w:sz w:val="24"/>
-                <w:szCs w:val="24"/>
-              </w:rPr>
-            </w:pPr>
-            <w:r>
-              <w:rPr>
-                <w:rFonts w:ascii="Arial" w:hAnsi="Arial" w:cs="Arial"/>
-                <w:sz w:val="24"/>
-                <w:szCs w:val="24"/>
-              </w:rPr>
-              <w:t>Entrada_analógica</w:t>
-            </w:r>
-          </w:p>
-        </w:tc>
-        <w:tc>
-          <w:tcPr>
-            <w:tcW w:w="4247" w:type="dxa"/>
-          </w:tcPr>
-          <w:p>
-            <w:pPr>
-              <w:rPr>
-                <w:rFonts w:ascii="Arial" w:hAnsi="Arial" w:cs="Arial"/>
-                <w:sz w:val="24"/>
-                <w:szCs w:val="24"/>
-              </w:rPr>
-            </w:pPr>
-            <w:r>
-              <w:rPr>
-                <w:rFonts w:ascii="Arial" w:hAnsi="Arial" w:cs="Arial"/>
-                <w:sz w:val="24"/>
-                <w:szCs w:val="24"/>
-              </w:rPr>
-              <w:t>T1,T2,T4</w:t>
-            </w:r>
-          </w:p>
-        </w:tc>
-      </w:tr>
-      <w:tr>
-        <w:tc>
-          <w:tcPr>
-            <w:tcW w:w="3404" w:type="dxa"/>
-          </w:tcPr>
-          <w:p>
-            <w:pPr>
-              <w:rPr>
-                <w:rFonts w:ascii="Arial" w:hAnsi="Arial" w:cs="Arial"/>
-                <w:sz w:val="24"/>
-                <w:szCs w:val="24"/>
-              </w:rPr>
-            </w:pPr>
-            <w:r>
-              <w:rPr>
-                <w:rFonts w:ascii="Arial" w:hAnsi="Arial" w:cs="Arial"/>
-                <w:sz w:val="24"/>
-                <w:szCs w:val="24"/>
-              </w:rPr>
-              <w:t>Controle_SPI</w:t>
-            </w:r>
-          </w:p>
-        </w:tc>
-        <w:tc>
-          <w:tcPr>
-            <w:tcW w:w="4247" w:type="dxa"/>
-          </w:tcPr>
-          <w:p>
-            <w:pPr>
-              <w:rPr>
-                <w:rFonts w:ascii="Arial" w:hAnsi="Arial" w:cs="Arial"/>
-                <w:sz w:val="24"/>
-                <w:szCs w:val="24"/>
-              </w:rPr>
-            </w:pPr>
-            <w:r>
-              <w:rPr>
-                <w:rFonts w:ascii="Arial" w:hAnsi="Arial" w:cs="Arial"/>
-                <w:sz w:val="24"/>
-                <w:szCs w:val="24"/>
-              </w:rPr>
-              <w:t>T1,T4,T5</w:t>
-            </w:r>
-          </w:p>
-        </w:tc>
-      </w:tr>
-      <w:tr>
-        <w:tc>
-          <w:tcPr>
-            <w:tcW w:w="3404" w:type="dxa"/>
-          </w:tcPr>
-          <w:p>
-            <w:pPr>
-              <w:rPr>
-                <w:rFonts w:ascii="Arial" w:hAnsi="Arial" w:cs="Arial"/>
-                <w:sz w:val="24"/>
-                <w:szCs w:val="24"/>
-              </w:rPr>
-            </w:pPr>
-            <w:r>
-              <w:rPr>
-                <w:rFonts w:ascii="Arial" w:hAnsi="Arial" w:cs="Arial"/>
-                <w:sz w:val="24"/>
-                <w:szCs w:val="24"/>
-              </w:rPr>
-              <w:t>Saida_digitais</w:t>
-            </w:r>
-          </w:p>
-        </w:tc>
-        <w:tc>
-          <w:tcPr>
-            <w:tcW w:w="4247" w:type="dxa"/>
-          </w:tcPr>
-          <w:p>
-            <w:pPr>
-              <w:rPr>
-                <w:rFonts w:ascii="Arial" w:hAnsi="Arial" w:cs="Arial"/>
-                <w:sz w:val="24"/>
-                <w:szCs w:val="24"/>
-              </w:rPr>
-            </w:pPr>
-            <w:r>
-              <w:rPr>
-                <w:rFonts w:ascii="Arial" w:hAnsi="Arial" w:cs="Arial"/>
-                <w:sz w:val="24"/>
-                <w:szCs w:val="24"/>
-              </w:rPr>
-              <w:t>T2,T3,T4</w:t>
-            </w:r>
-          </w:p>
-        </w:tc>
-      </w:tr>
-      <w:tr>
-        <w:tc>
-          <w:tcPr>
-            <w:tcW w:w="3404" w:type="dxa"/>
-          </w:tcPr>
-          <w:p>
-            <w:pPr>
-              <w:rPr>
-                <w:rFonts w:ascii="Arial" w:hAnsi="Arial" w:cs="Arial"/>
-                <w:sz w:val="24"/>
-                <w:szCs w:val="24"/>
-              </w:rPr>
-            </w:pPr>
-            <w:r>
-              <w:rPr>
-                <w:rFonts w:ascii="Arial" w:hAnsi="Arial" w:cs="Arial"/>
-                <w:sz w:val="24"/>
-                <w:szCs w:val="24"/>
-              </w:rPr>
-              <w:t>Scan_time_flag</w:t>
-            </w:r>
-          </w:p>
-        </w:tc>
-        <w:tc>
-          <w:tcPr>
-            <w:tcW w:w="4247" w:type="dxa"/>
-          </w:tcPr>
-          <w:p>
-            <w:pPr>
-              <w:rPr>
-                <w:rFonts w:ascii="Arial" w:hAnsi="Arial" w:cs="Arial"/>
-                <w:sz w:val="24"/>
-                <w:szCs w:val="24"/>
-              </w:rPr>
-            </w:pPr>
-            <w:r>
-              <w:rPr>
-                <w:rFonts w:ascii="Arial" w:hAnsi="Arial" w:cs="Arial"/>
-                <w:sz w:val="24"/>
-                <w:szCs w:val="24"/>
-              </w:rPr>
-              <w:t>Todas tasks</w:t>
-            </w:r>
-          </w:p>
-        </w:tc>
-      </w:tr>
-      <w:tr>
-        <w:tc>
-          <w:tcPr>
-            <w:tcW w:w="3404" w:type="dxa"/>
-          </w:tcPr>
-          <w:p>
-            <w:pPr>
-              <w:rPr>
-                <w:rFonts w:ascii="Arial" w:hAnsi="Arial" w:cs="Arial"/>
-                <w:sz w:val="24"/>
-                <w:szCs w:val="24"/>
-              </w:rPr>
-            </w:pPr>
-            <w:r>
-              <w:rPr>
-                <w:rFonts w:ascii="Arial" w:hAnsi="Arial" w:cs="Arial"/>
-                <w:sz w:val="24"/>
-                <w:szCs w:val="24"/>
-              </w:rPr>
-              <w:t>Task_time</w:t>
-            </w:r>
-          </w:p>
-        </w:tc>
-        <w:tc>
-          <w:tcPr>
-            <w:tcW w:w="4247" w:type="dxa"/>
-          </w:tcPr>
-          <w:p>
-            <w:pPr>
-              <w:rPr>
-                <w:rFonts w:ascii="Arial" w:hAnsi="Arial" w:cs="Arial"/>
-                <w:sz w:val="24"/>
-                <w:szCs w:val="24"/>
-              </w:rPr>
-            </w:pPr>
-            <w:r>
-              <w:rPr>
-                <w:rFonts w:ascii="Arial" w:hAnsi="Arial" w:cs="Arial"/>
-                <w:sz w:val="24"/>
-                <w:szCs w:val="24"/>
-              </w:rPr>
-              <w:t>Todas tasks</w:t>
-            </w:r>
-          </w:p>
-        </w:tc>
-      </w:tr>
-    </w:tbl>
-    <w:p>
-      <w:pPr>
-        <w:rPr>
-          <w:rFonts w:ascii="Arial" w:hAnsi="Arial" w:cs="Arial"/>
-          <w:sz w:val="24"/>
-          <w:szCs w:val="24"/>
-        </w:rPr>
-      </w:pPr>
-    </w:p>
-    <w:p>
-      <w:pPr>
-        <w:rPr>
-          <w:rFonts w:ascii="Arial" w:hAnsi="Arial" w:cs="Arial"/>
-          <w:b/>
-          <w:sz w:val="24"/>
-          <w:szCs w:val="24"/>
-        </w:rPr>
-      </w:pPr>
-      <w:r>
-        <w:rPr>
-          <w:rFonts w:ascii="Arial" w:hAnsi="Arial" w:cs="Arial"/>
-          <w:b/>
-          <w:sz w:val="24"/>
-          <w:szCs w:val="24"/>
-        </w:rPr>
-        <w:t>Mutexes</w:t>
-      </w:r>
-      <w:r>
-        <w:rPr>
-          <w:rFonts w:ascii="Arial" w:hAnsi="Arial" w:cs="Arial"/>
-          <w:b/>
-          <w:sz w:val="24"/>
-          <w:szCs w:val="24"/>
-        </w:rPr>
-        <w:t>:</w:t>
-      </w:r>
-    </w:p>
-    <w:tbl>
-      <w:tblPr>
-        <w:tblStyle w:val="Tabelacomgrade"/>
-        <w:tblW w:w="0" w:type="auto"/>
-        <w:tblLook w:val="04A0" w:firstRow="1" w:lastRow="0" w:firstColumn="1" w:lastColumn="0" w:noHBand="0" w:noVBand="1"/>
-      </w:tblPr>
-      <w:tblGrid>
-        <w:gridCol w:w="3404"/>
-        <w:gridCol w:w="4247"/>
-      </w:tblGrid>
-      <w:tr>
-        <w:tc>
-          <w:tcPr>
-            <w:tcW w:w="3404" w:type="dxa"/>
-          </w:tcPr>
-          <w:p>
-            <w:pPr>
-              <w:rPr>
-                <w:rFonts w:ascii="Arial" w:hAnsi="Arial" w:cs="Arial"/>
-                <w:b/>
-                <w:sz w:val="24"/>
-                <w:szCs w:val="24"/>
-              </w:rPr>
-            </w:pPr>
-            <w:r>
-              <w:rPr>
-                <w:rFonts w:ascii="Arial" w:hAnsi="Arial" w:cs="Arial"/>
-                <w:b/>
-                <w:sz w:val="24"/>
-                <w:szCs w:val="24"/>
-              </w:rPr>
-              <w:t>Descrição</w:t>
-            </w:r>
-          </w:p>
-        </w:tc>
-        <w:tc>
-          <w:tcPr>
-            <w:tcW w:w="4247" w:type="dxa"/>
-          </w:tcPr>
-          <w:p>
-            <w:pPr>
-              <w:rPr>
-                <w:rFonts w:ascii="Arial" w:hAnsi="Arial" w:cs="Arial"/>
-                <w:b/>
-                <w:sz w:val="24"/>
-                <w:szCs w:val="24"/>
-              </w:rPr>
-            </w:pPr>
-            <w:r>
-              <w:rPr>
-                <w:rFonts w:ascii="Arial" w:hAnsi="Arial" w:cs="Arial"/>
-                <w:b/>
-                <w:sz w:val="24"/>
-                <w:szCs w:val="24"/>
-              </w:rPr>
-              <w:t>Utilizado</w:t>
-            </w:r>
-            <w:r>
-              <w:rPr>
-                <w:rFonts w:ascii="Arial" w:hAnsi="Arial" w:cs="Arial"/>
-                <w:b/>
-                <w:sz w:val="24"/>
-                <w:szCs w:val="24"/>
-              </w:rPr>
-              <w:t xml:space="preserve"> na </w:t>
-            </w:r>
-            <w:r>
-              <w:rPr>
-                <w:rFonts w:ascii="Arial" w:hAnsi="Arial" w:cs="Arial"/>
-                <w:b/>
-                <w:sz w:val="24"/>
-                <w:szCs w:val="24"/>
-              </w:rPr>
-              <w:t>Task</w:t>
-            </w:r>
-          </w:p>
-        </w:tc>
-      </w:tr>
-      <w:tr>
-        <w:tc>
-          <w:tcPr>
-            <w:tcW w:w="3404" w:type="dxa"/>
-          </w:tcPr>
-          <w:p>
-            <w:pPr>
-              <w:rPr>
-                <w:rFonts w:ascii="Arial" w:hAnsi="Arial" w:cs="Arial"/>
-                <w:sz w:val="24"/>
-                <w:szCs w:val="24"/>
-              </w:rPr>
-            </w:pPr>
+            <w:proofErr w:type="spellStart"/>
             <w:r>
               <w:rPr>
                 <w:rFonts w:ascii="Arial" w:hAnsi="Arial" w:cs="Arial"/>
@@ -1073,6 +1575,7 @@
               </w:rPr>
               <w:t>Mutex_entradas</w:t>
             </w:r>
+            <w:proofErr w:type="spellEnd"/>
           </w:p>
         </w:tc>
         <w:tc>
@@ -1111,6 +1614,7 @@
                 <w:szCs w:val="24"/>
               </w:rPr>
             </w:pPr>
+            <w:proofErr w:type="spellStart"/>
             <w:r>
               <w:rPr>
                 <w:rFonts w:ascii="Arial" w:hAnsi="Arial" w:cs="Arial"/>
@@ -1119,6 +1623,7 @@
               </w:rPr>
               <w:t>Mutex_saidas</w:t>
             </w:r>
+            <w:proofErr w:type="spellEnd"/>
           </w:p>
         </w:tc>
         <w:tc>
@@ -1157,6 +1662,7 @@
                 <w:szCs w:val="24"/>
               </w:rPr>
             </w:pPr>
+            <w:proofErr w:type="spellStart"/>
             <w:r>
               <w:rPr>
                 <w:rFonts w:ascii="Arial" w:hAnsi="Arial" w:cs="Arial"/>
@@ -1165,6 +1671,7 @@
               </w:rPr>
               <w:t>Mutex_scan_time</w:t>
             </w:r>
+            <w:proofErr w:type="spellEnd"/>
           </w:p>
         </w:tc>
         <w:tc>
@@ -1185,7 +1692,65 @@
                 <w:sz w:val="24"/>
                 <w:szCs w:val="24"/>
               </w:rPr>
-              <w:t>Todas tasks</w:t>
+              <w:t xml:space="preserve">Todas </w:t>
+            </w:r>
+            <w:proofErr w:type="spellStart"/>
+            <w:r>
+              <w:rPr>
+                <w:rFonts w:ascii="Arial" w:hAnsi="Arial" w:cs="Arial"/>
+                <w:sz w:val="24"/>
+                <w:szCs w:val="24"/>
+              </w:rPr>
+              <w:t>tasks</w:t>
+            </w:r>
+            <w:proofErr w:type="spellEnd"/>
+          </w:p>
+        </w:tc>
+      </w:tr>
+      <w:tr>
+        <w:tc>
+          <w:tcPr>
+            <w:tcW w:w="3404" w:type="dxa"/>
+          </w:tcPr>
+          <w:p>
+            <w:pPr>
+              <w:rPr>
+                <w:rFonts w:ascii="Arial" w:hAnsi="Arial" w:cs="Arial"/>
+                <w:sz w:val="24"/>
+                <w:szCs w:val="24"/>
+              </w:rPr>
+            </w:pPr>
+            <w:proofErr w:type="spellStart"/>
+            <w:r>
+              <w:rPr>
+                <w:rFonts w:ascii="Arial" w:hAnsi="Arial" w:cs="Arial"/>
+                <w:sz w:val="24"/>
+                <w:szCs w:val="24"/>
+              </w:rPr>
+              <w:t>Mutex_SPI</w:t>
+            </w:r>
+            <w:proofErr w:type="spellEnd"/>
+          </w:p>
+        </w:tc>
+        <w:tc>
+          <w:tcPr>
+            <w:tcW w:w="4247" w:type="dxa"/>
+          </w:tcPr>
+          <w:p>
+            <w:pPr>
+              <w:rPr>
+                <w:rFonts w:ascii="Arial" w:hAnsi="Arial" w:cs="Arial"/>
+                <w:sz w:val="24"/>
+                <w:szCs w:val="24"/>
+              </w:rPr>
+            </w:pPr>
+            <w:r>
+              <w:rPr>
+                <w:rFonts w:ascii="Arial" w:hAnsi="Arial" w:cs="Arial"/>
+                <w:sz w:val="24"/>
+                <w:szCs w:val="24"/>
+              </w:rPr>
+              <w:t>T1,T4</w:t>
             </w:r>
           </w:p>
         </w:tc>
@@ -1208,24 +1773,8 @@
           <w:szCs w:val="24"/>
         </w:rPr>
       </w:pPr>
-    </w:p>
-    <w:p>
-      <w:pPr>
-        <w:rPr>
-          <w:rFonts w:ascii="Arial" w:hAnsi="Arial" w:cs="Arial"/>
-          <w:sz w:val="24"/>
-          <w:szCs w:val="24"/>
-        </w:rPr>
-      </w:pPr>
-    </w:p>
-    <w:p>
-      <w:pPr>
-        <w:rPr>
-          <w:rFonts w:ascii="Arial" w:hAnsi="Arial" w:cs="Arial"/>
-          <w:sz w:val="24"/>
-          <w:szCs w:val="24"/>
-        </w:rPr>
-      </w:pPr>
+      <w:bookmarkStart w:id="0" w:name="_GoBack"/>
+      <w:bookmarkEnd w:id="0"/>
     </w:p>
     <w:p>
       <w:pPr>
@@ -1531,11 +2080,127 @@
       </w:rPr>
     </w:lvl>
   </w:abstractNum>
+  <w:abstractNum w:abstractNumId="2" w15:restartNumberingAfterBreak="0">
+    <w:nsid w:val="7E834CF1"/>
+    <w:multiLevelType w:val="hybridMultilevel"/>
+    <w:tmpl w:val="F834A368"/>
+    <w:lvl w:ilvl="0" w:tplc="04160001">
+      <w:start w:val="1"/>
+      <w:numFmt w:val="bullet"/>
+      <w:lvlText w:val=""/>
+      <w:lvlJc w:val="left"/>
+      <w:pPr>
+        <w:ind w:left="720" w:hanging="360"/>
+      </w:pPr>
+      <w:rPr>
+        <w:rFonts w:ascii="Symbol" w:hAnsi="Symbol" w:hint="default"/>
+      </w:rPr>
+    </w:lvl>
+    <w:lvl w:ilvl="1" w:tplc="04160003" w:tentative="1">
+      <w:start w:val="1"/>
+      <w:numFmt w:val="bullet"/>
+      <w:lvlText w:val="o"/>
+      <w:lvlJc w:val="left"/>
+      <w:pPr>
+        <w:ind w:left="1440" w:hanging="360"/>
+      </w:pPr>
+      <w:rPr>
+        <w:rFonts w:ascii="Courier New" w:hAnsi="Courier New" w:cs="Courier New" w:hint="default"/>
+      </w:rPr>
+    </w:lvl>
+    <w:lvl w:ilvl="2" w:tplc="04160005" w:tentative="1">
+      <w:start w:val="1"/>
+      <w:numFmt w:val="bullet"/>
+      <w:lvlText w:val=""/>
+      <w:lvlJc w:val="left"/>
+      <w:pPr>
+        <w:ind w:left="2160" w:hanging="360"/>
+      </w:pPr>
+      <w:rPr>
+        <w:rFonts w:ascii="Wingdings" w:hAnsi="Wingdings" w:hint="default"/>
+      </w:rPr>
+    </w:lvl>
+    <w:lvl w:ilvl="3" w:tplc="04160001" w:tentative="1">
+      <w:start w:val="1"/>
+      <w:numFmt w:val="bullet"/>
+      <w:lvlText w:val=""/>
+      <w:lvlJc w:val="left"/>
+      <w:pPr>
+        <w:ind w:left="2880" w:hanging="360"/>
+      </w:pPr>
+      <w:rPr>
+        <w:rFonts w:ascii="Symbol" w:hAnsi="Symbol" w:hint="default"/>
+      </w:rPr>
+    </w:lvl>
+    <w:lvl w:ilvl="4" w:tplc="04160003" w:tentative="1">
+      <w:start w:val="1"/>
+      <w:numFmt w:val="bullet"/>
+      <w:lvlText w:val="o"/>
+      <w:lvlJc w:val="left"/>
+      <w:pPr>
+        <w:ind w:left="3600" w:hanging="360"/>
+      </w:pPr>
+      <w:rPr>
+        <w:rFonts w:ascii="Courier New" w:hAnsi="Courier New" w:cs="Courier New" w:hint="default"/>
+      </w:rPr>
+    </w:lvl>
+    <w:lvl w:ilvl="5" w:tplc="04160005" w:tentative="1">
+      <w:start w:val="1"/>
+      <w:numFmt w:val="bullet"/>
+      <w:lvlText w:val=""/>
+      <w:lvlJc w:val="left"/>
+      <w:pPr>
+        <w:ind w:left="4320" w:hanging="360"/>
+      </w:pPr>
+      <w:rPr>
+        <w:rFonts w:ascii="Wingdings" w:hAnsi="Wingdings" w:hint="default"/>
+      </w:rPr>
+    </w:lvl>
+    <w:lvl w:ilvl="6" w:tplc="04160001" w:tentative="1">
+      <w:start w:val="1"/>
+      <w:numFmt w:val="bullet"/>
+      <w:lvlText w:val=""/>
+      <w:lvlJc w:val="left"/>
+      <w:pPr>
+        <w:ind w:left="5040" w:hanging="360"/>
+      </w:pPr>
+      <w:rPr>
+        <w:rFonts w:ascii="Symbol" w:hAnsi="Symbol" w:hint="default"/>
+      </w:rPr>
+    </w:lvl>
+    <w:lvl w:ilvl="7" w:tplc="04160003" w:tentative="1">
+      <w:start w:val="1"/>
+      <w:numFmt w:val="bullet"/>
+      <w:lvlText w:val="o"/>
+      <w:lvlJc w:val="left"/>
+      <w:pPr>
+        <w:ind w:left="5760" w:hanging="360"/>
+      </w:pPr>
+      <w:rPr>
+        <w:rFonts w:ascii="Courier New" w:hAnsi="Courier New" w:cs="Courier New" w:hint="default"/>
+      </w:rPr>
+    </w:lvl>
+    <w:lvl w:ilvl="8" w:tplc="04160005" w:tentative="1">
+      <w:start w:val="1"/>
+      <w:numFmt w:val="bullet"/>
+      <w:lvlText w:val=""/>
+      <w:lvlJc w:val="left"/>
+      <w:pPr>
+        <w:ind w:left="6480" w:hanging="360"/>
+      </w:pPr>
+      <w:rPr>
+        <w:rFonts w:ascii="Wingdings" w:hAnsi="Wingdings" w:hint="default"/>
+      </w:rPr>
+    </w:lvl>
+  </w:abstractNum>
   <w:num w:numId="1">
     <w:abstractNumId w:val="0"/>
   </w:num>
   <w:num w:numId="2">
     <w:abstractNumId w:val="1"/>
+  </w:num>
+  <w:num w:numId="3">
+    <w:abstractNumId w:val="2"/>
   </w:num>
 </w:numbering>
 </file>
@@ -2145,6 +2810,2807 @@
 </w:styles>
 </file>
 
+<file path=word/diagrams/colors1.xml><?xml version="1.0" encoding="utf-8"?>
+<dgm:colorsDef xmlns:dgm="http://schemas.openxmlformats.org/drawingml/2006/diagram" xmlns:a="http://schemas.openxmlformats.org/drawingml/2006/main" uniqueId="urn:microsoft.com/office/officeart/2005/8/colors/accent1_2">
+  <dgm:title val=""/>
+  <dgm:desc val=""/>
+  <dgm:catLst>
+    <dgm:cat type="accent1" pri="11200"/>
+  </dgm:catLst>
+  <dgm:styleLbl name="node0">
+    <dgm:fillClrLst meth="repeat">
+      <a:schemeClr val="accent1"/>
+    </dgm:fillClrLst>
+    <dgm:linClrLst meth="repeat">
+      <a:schemeClr val="lt1"/>
+    </dgm:linClrLst>
+    <dgm:effectClrLst/>
+    <dgm:txLinClrLst/>
+    <dgm:txFillClrLst/>
+    <dgm:txEffectClrLst/>
+  </dgm:styleLbl>
+  <dgm:styleLbl name="alignNode1">
+    <dgm:fillClrLst meth="repeat">
+      <a:schemeClr val="accent1"/>
+    </dgm:fillClrLst>
+    <dgm:linClrLst meth="repeat">
+      <a:schemeClr val="accent1"/>
+    </dgm:linClrLst>
+    <dgm:effectClrLst/>
+    <dgm:txLinClrLst/>
+    <dgm:txFillClrLst/>
+    <dgm:txEffectClrLst/>
+  </dgm:styleLbl>
+  <dgm:styleLbl name="node1">
+    <dgm:fillClrLst meth="repeat">
+      <a:schemeClr val="accent1"/>
+    </dgm:fillClrLst>
+    <dgm:linClrLst meth="repeat">
+      <a:schemeClr val="lt1"/>
+    </dgm:linClrLst>
+    <dgm:effectClrLst/>
+    <dgm:txLinClrLst/>
+    <dgm:txFillClrLst/>
+    <dgm:txEffectClrLst/>
+  </dgm:styleLbl>
+  <dgm:styleLbl name="lnNode1">
+    <dgm:fillClrLst meth="repeat">
+      <a:schemeClr val="accent1"/>
+    </dgm:fillClrLst>
+    <dgm:linClrLst meth="repeat">
+      <a:schemeClr val="lt1"/>
+    </dgm:linClrLst>
+    <dgm:effectClrLst/>
+    <dgm:txLinClrLst/>
+    <dgm:txFillClrLst/>
+    <dgm:txEffectClrLst/>
+  </dgm:styleLbl>
+  <dgm:styleLbl name="vennNode1">
+    <dgm:fillClrLst meth="repeat">
+      <a:schemeClr val="accent1">
+        <a:alpha val="50000"/>
+      </a:schemeClr>
+    </dgm:fillClrLst>
+    <dgm:linClrLst meth="repeat">
+      <a:schemeClr val="lt1"/>
+    </dgm:linClrLst>
+    <dgm:effectClrLst/>
+    <dgm:txLinClrLst/>
+    <dgm:txFillClrLst/>
+    <dgm:txEffectClrLst/>
+  </dgm:styleLbl>
+  <dgm:styleLbl name="node2">
+    <dgm:fillClrLst meth="repeat">
+      <a:schemeClr val="accent1"/>
+    </dgm:fillClrLst>
+    <dgm:linClrLst meth="repeat">
+      <a:schemeClr val="lt1"/>
+    </dgm:linClrLst>
+    <dgm:effectClrLst/>
+    <dgm:txLinClrLst/>
+    <dgm:txFillClrLst/>
+    <dgm:txEffectClrLst/>
+  </dgm:styleLbl>
+  <dgm:styleLbl name="node3">
+    <dgm:fillClrLst meth="repeat">
+      <a:schemeClr val="accent1"/>
+    </dgm:fillClrLst>
+    <dgm:linClrLst meth="repeat">
+      <a:schemeClr val="lt1"/>
+    </dgm:linClrLst>
+    <dgm:effectClrLst/>
+    <dgm:txLinClrLst/>
+    <dgm:txFillClrLst/>
+    <dgm:txEffectClrLst/>
+  </dgm:styleLbl>
+  <dgm:styleLbl name="node4">
+    <dgm:fillClrLst meth="repeat">
+      <a:schemeClr val="accent1"/>
+    </dgm:fillClrLst>
+    <dgm:linClrLst meth="repeat">
+      <a:schemeClr val="lt1"/>
+    </dgm:linClrLst>
+    <dgm:effectClrLst/>
+    <dgm:txLinClrLst/>
+    <dgm:txFillClrLst/>
+    <dgm:txEffectClrLst/>
+  </dgm:styleLbl>
+  <dgm:styleLbl name="fgImgPlace1">
+    <dgm:fillClrLst meth="repeat">
+      <a:schemeClr val="accent1">
+        <a:tint val="50000"/>
+      </a:schemeClr>
+    </dgm:fillClrLst>
+    <dgm:linClrLst meth="repeat">
+      <a:schemeClr val="lt1"/>
+    </dgm:linClrLst>
+    <dgm:effectClrLst/>
+    <dgm:txLinClrLst/>
+    <dgm:txFillClrLst meth="repeat">
+      <a:schemeClr val="lt1"/>
+    </dgm:txFillClrLst>
+    <dgm:txEffectClrLst/>
+  </dgm:styleLbl>
+  <dgm:styleLbl name="alignImgPlace1">
+    <dgm:fillClrLst meth="repeat">
+      <a:schemeClr val="accent1">
+        <a:tint val="50000"/>
+      </a:schemeClr>
+    </dgm:fillClrLst>
+    <dgm:linClrLst meth="repeat">
+      <a:schemeClr val="lt1"/>
+    </dgm:linClrLst>
+    <dgm:effectClrLst/>
+    <dgm:txLinClrLst/>
+    <dgm:txFillClrLst meth="repeat">
+      <a:schemeClr val="lt1"/>
+    </dgm:txFillClrLst>
+    <dgm:txEffectClrLst/>
+  </dgm:styleLbl>
+  <dgm:styleLbl name="bgImgPlace1">
+    <dgm:fillClrLst meth="repeat">
+      <a:schemeClr val="accent1">
+        <a:tint val="50000"/>
+      </a:schemeClr>
+    </dgm:fillClrLst>
+    <dgm:linClrLst meth="repeat">
+      <a:schemeClr val="lt1"/>
+    </dgm:linClrLst>
+    <dgm:effectClrLst/>
+    <dgm:txLinClrLst/>
+    <dgm:txFillClrLst meth="repeat">
+      <a:schemeClr val="lt1"/>
+    </dgm:txFillClrLst>
+    <dgm:txEffectClrLst/>
+  </dgm:styleLbl>
+  <dgm:styleLbl name="sibTrans2D1">
+    <dgm:fillClrLst meth="repeat">
+      <a:schemeClr val="accent1">
+        <a:tint val="60000"/>
+      </a:schemeClr>
+    </dgm:fillClrLst>
+    <dgm:linClrLst meth="repeat">
+      <a:schemeClr val="accent1">
+        <a:tint val="60000"/>
+      </a:schemeClr>
+    </dgm:linClrLst>
+    <dgm:effectClrLst/>
+    <dgm:txLinClrLst/>
+    <dgm:txFillClrLst/>
+    <dgm:txEffectClrLst/>
+  </dgm:styleLbl>
+  <dgm:styleLbl name="fgSibTrans2D1">
+    <dgm:fillClrLst meth="repeat">
+      <a:schemeClr val="accent1">
+        <a:tint val="60000"/>
+      </a:schemeClr>
+    </dgm:fillClrLst>
+    <dgm:linClrLst meth="repeat">
+      <a:schemeClr val="accent1">
+        <a:tint val="60000"/>
+      </a:schemeClr>
+    </dgm:linClrLst>
+    <dgm:effectClrLst/>
+    <dgm:txLinClrLst/>
+    <dgm:txFillClrLst/>
+    <dgm:txEffectClrLst/>
+  </dgm:styleLbl>
+  <dgm:styleLbl name="bgSibTrans2D1">
+    <dgm:fillClrLst meth="repeat">
+      <a:schemeClr val="accent1">
+        <a:tint val="60000"/>
+      </a:schemeClr>
+    </dgm:fillClrLst>
+    <dgm:linClrLst meth="repeat">
+      <a:schemeClr val="accent1">
+        <a:tint val="60000"/>
+      </a:schemeClr>
+    </dgm:linClrLst>
+    <dgm:effectClrLst/>
+    <dgm:txLinClrLst/>
+    <dgm:txFillClrLst/>
+    <dgm:txEffectClrLst/>
+  </dgm:styleLbl>
+  <dgm:styleLbl name="sibTrans1D1">
+    <dgm:fillClrLst meth="repeat">
+      <a:schemeClr val="accent1"/>
+    </dgm:fillClrLst>
+    <dgm:linClrLst meth="repeat">
+      <a:schemeClr val="accent1"/>
+    </dgm:linClrLst>
+    <dgm:effectClrLst/>
+    <dgm:txLinClrLst/>
+    <dgm:txFillClrLst meth="repeat">
+      <a:schemeClr val="tx1"/>
+    </dgm:txFillClrLst>
+    <dgm:txEffectClrLst/>
+  </dgm:styleLbl>
+  <dgm:styleLbl name="callout">
+    <dgm:fillClrLst meth="repeat">
+      <a:schemeClr val="accent1"/>
+    </dgm:fillClrLst>
+    <dgm:linClrLst meth="repeat">
+      <a:schemeClr val="accent1">
+        <a:tint val="50000"/>
+      </a:schemeClr>
+    </dgm:linClrLst>
+    <dgm:effectClrLst/>
+    <dgm:txLinClrLst/>
+    <dgm:txFillClrLst meth="repeat">
+      <a:schemeClr val="tx1"/>
+    </dgm:txFillClrLst>
+    <dgm:txEffectClrLst/>
+  </dgm:styleLbl>
+  <dgm:styleLbl name="asst0">
+    <dgm:fillClrLst meth="repeat">
+      <a:schemeClr val="accent1"/>
+    </dgm:fillClrLst>
+    <dgm:linClrLst meth="repeat">
+      <a:schemeClr val="lt1"/>
+    </dgm:linClrLst>
+    <dgm:effectClrLst/>
+    <dgm:txLinClrLst/>
+    <dgm:txFillClrLst/>
+    <dgm:txEffectClrLst/>
+  </dgm:styleLbl>
+  <dgm:styleLbl name="asst1">
+    <dgm:fillClrLst meth="repeat">
+      <a:schemeClr val="accent1"/>
+    </dgm:fillClrLst>
+    <dgm:linClrLst meth="repeat">
+      <a:schemeClr val="lt1"/>
+    </dgm:linClrLst>
+    <dgm:effectClrLst/>
+    <dgm:txLinClrLst/>
+    <dgm:txFillClrLst/>
+    <dgm:txEffectClrLst/>
+  </dgm:styleLbl>
+  <dgm:styleLbl name="asst2">
+    <dgm:fillClrLst meth="repeat">
+      <a:schemeClr val="accent1"/>
+    </dgm:fillClrLst>
+    <dgm:linClrLst meth="repeat">
+      <a:schemeClr val="lt1"/>
+    </dgm:linClrLst>
+    <dgm:effectClrLst/>
+    <dgm:txLinClrLst/>
+    <dgm:txFillClrLst/>
+    <dgm:txEffectClrLst/>
+  </dgm:styleLbl>
+  <dgm:styleLbl name="asst3">
+    <dgm:fillClrLst meth="repeat">
+      <a:schemeClr val="accent1"/>
+    </dgm:fillClrLst>
+    <dgm:linClrLst meth="repeat">
+      <a:schemeClr val="lt1"/>
+    </dgm:linClrLst>
+    <dgm:effectClrLst/>
+    <dgm:txLinClrLst/>
+    <dgm:txFillClrLst/>
+    <dgm:txEffectClrLst/>
+  </dgm:styleLbl>
+  <dgm:styleLbl name="asst4">
+    <dgm:fillClrLst meth="repeat">
+      <a:schemeClr val="accent1"/>
+    </dgm:fillClrLst>
+    <dgm:linClrLst meth="repeat">
+      <a:schemeClr val="lt1"/>
+    </dgm:linClrLst>
+    <dgm:effectClrLst/>
+    <dgm:txLinClrLst/>
+    <dgm:txFillClrLst/>
+    <dgm:txEffectClrLst/>
+  </dgm:styleLbl>
+  <dgm:styleLbl name="parChTrans2D1">
+    <dgm:fillClrLst meth="repeat">
+      <a:schemeClr val="accent1">
+        <a:tint val="60000"/>
+      </a:schemeClr>
+    </dgm:fillClrLst>
+    <dgm:linClrLst meth="repeat">
+      <a:schemeClr val="accent1">
+        <a:tint val="60000"/>
+      </a:schemeClr>
+    </dgm:linClrLst>
+    <dgm:effectClrLst/>
+    <dgm:txLinClrLst/>
+    <dgm:txFillClrLst meth="repeat">
+      <a:schemeClr val="lt1"/>
+    </dgm:txFillClrLst>
+    <dgm:txEffectClrLst/>
+  </dgm:styleLbl>
+  <dgm:styleLbl name="parChTrans2D2">
+    <dgm:fillClrLst meth="repeat">
+      <a:schemeClr val="accent1"/>
+    </dgm:fillClrLst>
+    <dgm:linClrLst meth="repeat">
+      <a:schemeClr val="accent1"/>
+    </dgm:linClrLst>
+    <dgm:effectClrLst/>
+    <dgm:txLinClrLst/>
+    <dgm:txFillClrLst meth="repeat">
+      <a:schemeClr val="lt1"/>
+    </dgm:txFillClrLst>
+    <dgm:txEffectClrLst/>
+  </dgm:styleLbl>
+  <dgm:styleLbl name="parChTrans2D3">
+    <dgm:fillClrLst meth="repeat">
+      <a:schemeClr val="accent1"/>
+    </dgm:fillClrLst>
+    <dgm:linClrLst meth="repeat">
+      <a:schemeClr val="accent1"/>
+    </dgm:linClrLst>
+    <dgm:effectClrLst/>
+    <dgm:txLinClrLst/>
+    <dgm:txFillClrLst meth="repeat">
+      <a:schemeClr val="lt1"/>
+    </dgm:txFillClrLst>
+    <dgm:txEffectClrLst/>
+  </dgm:styleLbl>
+  <dgm:styleLbl name="parChTrans2D4">
+    <dgm:fillClrLst meth="repeat">
+      <a:schemeClr val="accent1"/>
+    </dgm:fillClrLst>
+    <dgm:linClrLst meth="repeat">
+      <a:schemeClr val="accent1"/>
+    </dgm:linClrLst>
+    <dgm:effectClrLst/>
+    <dgm:txLinClrLst/>
+    <dgm:txFillClrLst meth="repeat">
+      <a:schemeClr val="lt1"/>
+    </dgm:txFillClrLst>
+    <dgm:txEffectClrLst/>
+  </dgm:styleLbl>
+  <dgm:styleLbl name="parChTrans1D1">
+    <dgm:fillClrLst meth="repeat">
+      <a:schemeClr val="accent1"/>
+    </dgm:fillClrLst>
+    <dgm:linClrLst meth="repeat">
+      <a:schemeClr val="accent1">
+        <a:shade val="60000"/>
+      </a:schemeClr>
+    </dgm:linClrLst>
+    <dgm:effectClrLst/>
+    <dgm:txLinClrLst/>
+    <dgm:txFillClrLst meth="repeat">
+      <a:schemeClr val="tx1"/>
+    </dgm:txFillClrLst>
+    <dgm:txEffectClrLst/>
+  </dgm:styleLbl>
+  <dgm:styleLbl name="parChTrans1D2">
+    <dgm:fillClrLst meth="repeat">
+      <a:schemeClr val="accent1"/>
+    </dgm:fillClrLst>
+    <dgm:linClrLst meth="repeat">
+      <a:schemeClr val="accent1">
+        <a:shade val="60000"/>
+      </a:schemeClr>
+    </dgm:linClrLst>
+    <dgm:effectClrLst/>
+    <dgm:txLinClrLst/>
+    <dgm:txFillClrLst meth="repeat">
+      <a:schemeClr val="tx1"/>
+    </dgm:txFillClrLst>
+    <dgm:txEffectClrLst/>
+  </dgm:styleLbl>
+  <dgm:styleLbl name="parChTrans1D3">
+    <dgm:fillClrLst meth="repeat">
+      <a:schemeClr val="accent1"/>
+    </dgm:fillClrLst>
+    <dgm:linClrLst meth="repeat">
+      <a:schemeClr val="accent1">
+        <a:shade val="80000"/>
+      </a:schemeClr>
+    </dgm:linClrLst>
+    <dgm:effectClrLst/>
+    <dgm:txLinClrLst/>
+    <dgm:txFillClrLst meth="repeat">
+      <a:schemeClr val="tx1"/>
+    </dgm:txFillClrLst>
+    <dgm:txEffectClrLst/>
+  </dgm:styleLbl>
+  <dgm:styleLbl name="parChTrans1D4">
+    <dgm:fillClrLst meth="repeat">
+      <a:schemeClr val="accent1"/>
+    </dgm:fillClrLst>
+    <dgm:linClrLst meth="repeat">
+      <a:schemeClr val="accent1">
+        <a:shade val="80000"/>
+      </a:schemeClr>
+    </dgm:linClrLst>
+    <dgm:effectClrLst/>
+    <dgm:txLinClrLst/>
+    <dgm:txFillClrLst meth="repeat">
+      <a:schemeClr val="tx1"/>
+    </dgm:txFillClrLst>
+    <dgm:txEffectClrLst/>
+  </dgm:styleLbl>
+  <dgm:styleLbl name="fgAcc1">
+    <dgm:fillClrLst meth="repeat">
+      <a:schemeClr val="lt1">
+        <a:alpha val="90000"/>
+      </a:schemeClr>
+    </dgm:fillClrLst>
+    <dgm:linClrLst meth="repeat">
+      <a:schemeClr val="accent1"/>
+    </dgm:linClrLst>
+    <dgm:effectClrLst/>
+    <dgm:txLinClrLst/>
+    <dgm:txFillClrLst meth="repeat">
+      <a:schemeClr val="dk1"/>
+    </dgm:txFillClrLst>
+    <dgm:txEffectClrLst/>
+  </dgm:styleLbl>
+  <dgm:styleLbl name="conFgAcc1">
+    <dgm:fillClrLst meth="repeat">
+      <a:schemeClr val="lt1">
+        <a:alpha val="90000"/>
+      </a:schemeClr>
+    </dgm:fillClrLst>
+    <dgm:linClrLst meth="repeat">
+      <a:schemeClr val="accent1"/>
+    </dgm:linClrLst>
+    <dgm:effectClrLst/>
+    <dgm:txLinClrLst/>
+    <dgm:txFillClrLst meth="repeat">
+      <a:schemeClr val="dk1"/>
+    </dgm:txFillClrLst>
+    <dgm:txEffectClrLst/>
+  </dgm:styleLbl>
+  <dgm:styleLbl name="alignAcc1">
+    <dgm:fillClrLst meth="repeat">
+      <a:schemeClr val="lt1">
+        <a:alpha val="90000"/>
+      </a:schemeClr>
+    </dgm:fillClrLst>
+    <dgm:linClrLst meth="repeat">
+      <a:schemeClr val="accent1"/>
+    </dgm:linClrLst>
+    <dgm:effectClrLst/>
+    <dgm:txLinClrLst/>
+    <dgm:txFillClrLst meth="repeat">
+      <a:schemeClr val="dk1"/>
+    </dgm:txFillClrLst>
+    <dgm:txEffectClrLst/>
+  </dgm:styleLbl>
+  <dgm:styleLbl name="trAlignAcc1">
+    <dgm:fillClrLst meth="repeat">
+      <a:schemeClr val="lt1">
+        <a:alpha val="40000"/>
+      </a:schemeClr>
+    </dgm:fillClrLst>
+    <dgm:linClrLst meth="repeat">
+      <a:schemeClr val="accent1"/>
+    </dgm:linClrLst>
+    <dgm:effectClrLst/>
+    <dgm:txLinClrLst/>
+    <dgm:txFillClrLst meth="repeat">
+      <a:schemeClr val="dk1"/>
+    </dgm:txFillClrLst>
+    <dgm:txEffectClrLst/>
+  </dgm:styleLbl>
+  <dgm:styleLbl name="bgAcc1">
+    <dgm:fillClrLst meth="repeat">
+      <a:schemeClr val="lt1">
+        <a:alpha val="90000"/>
+      </a:schemeClr>
+    </dgm:fillClrLst>
+    <dgm:linClrLst meth="repeat">
+      <a:schemeClr val="accent1"/>
+    </dgm:linClrLst>
+    <dgm:effectClrLst/>
+    <dgm:txLinClrLst/>
+    <dgm:txFillClrLst meth="repeat">
+      <a:schemeClr val="dk1"/>
+    </dgm:txFillClrLst>
+    <dgm:txEffectClrLst/>
+  </dgm:styleLbl>
+  <dgm:styleLbl name="solidFgAcc1">
+    <dgm:fillClrLst meth="repeat">
+      <a:schemeClr val="lt1"/>
+    </dgm:fillClrLst>
+    <dgm:linClrLst meth="repeat">
+      <a:schemeClr val="accent1"/>
+    </dgm:linClrLst>
+    <dgm:effectClrLst/>
+    <dgm:txLinClrLst/>
+    <dgm:txFillClrLst meth="repeat">
+      <a:schemeClr val="dk1"/>
+    </dgm:txFillClrLst>
+    <dgm:txEffectClrLst/>
+  </dgm:styleLbl>
+  <dgm:styleLbl name="solidAlignAcc1">
+    <dgm:fillClrLst meth="repeat">
+      <a:schemeClr val="lt1"/>
+    </dgm:fillClrLst>
+    <dgm:linClrLst meth="repeat">
+      <a:schemeClr val="accent1"/>
+    </dgm:linClrLst>
+    <dgm:effectClrLst/>
+    <dgm:txLinClrLst/>
+    <dgm:txFillClrLst meth="repeat">
+      <a:schemeClr val="dk1"/>
+    </dgm:txFillClrLst>
+    <dgm:txEffectClrLst/>
+  </dgm:styleLbl>
+  <dgm:styleLbl name="solidBgAcc1">
+    <dgm:fillClrLst meth="repeat">
+      <a:schemeClr val="lt1"/>
+    </dgm:fillClrLst>
+    <dgm:linClrLst meth="repeat">
+      <a:schemeClr val="accent1"/>
+    </dgm:linClrLst>
+    <dgm:effectClrLst/>
+    <dgm:txLinClrLst/>
+    <dgm:txFillClrLst meth="repeat">
+      <a:schemeClr val="dk1"/>
+    </dgm:txFillClrLst>
+    <dgm:txEffectClrLst/>
+  </dgm:styleLbl>
+  <dgm:styleLbl name="fgAccFollowNode1">
+    <dgm:fillClrLst meth="repeat">
+      <a:schemeClr val="accent1">
+        <a:alpha val="90000"/>
+        <a:tint val="40000"/>
+      </a:schemeClr>
+    </dgm:fillClrLst>
+    <dgm:linClrLst meth="repeat">
+      <a:schemeClr val="accent1">
+        <a:alpha val="90000"/>
+        <a:tint val="40000"/>
+      </a:schemeClr>
+    </dgm:linClrLst>
+    <dgm:effectClrLst/>
+    <dgm:txLinClrLst/>
+    <dgm:txFillClrLst meth="repeat">
+      <a:schemeClr val="dk1"/>
+    </dgm:txFillClrLst>
+    <dgm:txEffectClrLst/>
+  </dgm:styleLbl>
+  <dgm:styleLbl name="alignAccFollowNode1">
+    <dgm:fillClrLst meth="repeat">
+      <a:schemeClr val="accent1">
+        <a:alpha val="90000"/>
+        <a:tint val="40000"/>
+      </a:schemeClr>
+    </dgm:fillClrLst>
+    <dgm:linClrLst meth="repeat">
+      <a:schemeClr val="accent1">
+        <a:alpha val="90000"/>
+        <a:tint val="40000"/>
+      </a:schemeClr>
+    </dgm:linClrLst>
+    <dgm:effectClrLst/>
+    <dgm:txLinClrLst/>
+    <dgm:txFillClrLst meth="repeat">
+      <a:schemeClr val="dk1"/>
+    </dgm:txFillClrLst>
+    <dgm:txEffectClrLst/>
+  </dgm:styleLbl>
+  <dgm:styleLbl name="bgAccFollowNode1">
+    <dgm:fillClrLst meth="repeat">
+      <a:schemeClr val="accent1">
+        <a:alpha val="90000"/>
+        <a:tint val="40000"/>
+      </a:schemeClr>
+    </dgm:fillClrLst>
+    <dgm:linClrLst meth="repeat">
+      <a:schemeClr val="accent1">
+        <a:alpha val="90000"/>
+        <a:tint val="40000"/>
+      </a:schemeClr>
+    </dgm:linClrLst>
+    <dgm:effectClrLst/>
+    <dgm:txLinClrLst/>
+    <dgm:txFillClrLst meth="repeat">
+      <a:schemeClr val="dk1"/>
+    </dgm:txFillClrLst>
+    <dgm:txEffectClrLst/>
+  </dgm:styleLbl>
+  <dgm:styleLbl name="fgAcc0">
+    <dgm:fillClrLst meth="repeat">
+      <a:schemeClr val="lt1">
+        <a:alpha val="90000"/>
+      </a:schemeClr>
+    </dgm:fillClrLst>
+    <dgm:linClrLst meth="repeat">
+      <a:schemeClr val="accent1"/>
+    </dgm:linClrLst>
+    <dgm:effectClrLst/>
+    <dgm:txLinClrLst/>
+    <dgm:txFillClrLst meth="repeat">
+      <a:schemeClr val="dk1"/>
+    </dgm:txFillClrLst>
+    <dgm:txEffectClrLst/>
+  </dgm:styleLbl>
+  <dgm:styleLbl name="fgAcc2">
+    <dgm:fillClrLst meth="repeat">
+      <a:schemeClr val="lt1">
+        <a:alpha val="90000"/>
+      </a:schemeClr>
+    </dgm:fillClrLst>
+    <dgm:linClrLst meth="repeat">
+      <a:schemeClr val="accent1"/>
+    </dgm:linClrLst>
+    <dgm:effectClrLst/>
+    <dgm:txLinClrLst/>
+    <dgm:txFillClrLst meth="repeat">
+      <a:schemeClr val="dk1"/>
+    </dgm:txFillClrLst>
+    <dgm:txEffectClrLst/>
+  </dgm:styleLbl>
+  <dgm:styleLbl name="fgAcc3">
+    <dgm:fillClrLst meth="repeat">
+      <a:schemeClr val="lt1">
+        <a:alpha val="90000"/>
+      </a:schemeClr>
+    </dgm:fillClrLst>
+    <dgm:linClrLst meth="repeat">
+      <a:schemeClr val="accent1"/>
+    </dgm:linClrLst>
+    <dgm:effectClrLst/>
+    <dgm:txLinClrLst/>
+    <dgm:txFillClrLst meth="repeat">
+      <a:schemeClr val="dk1"/>
+    </dgm:txFillClrLst>
+    <dgm:txEffectClrLst/>
+  </dgm:styleLbl>
+  <dgm:styleLbl name="fgAcc4">
+    <dgm:fillClrLst meth="repeat">
+      <a:schemeClr val="lt1">
+        <a:alpha val="90000"/>
+      </a:schemeClr>
+    </dgm:fillClrLst>
+    <dgm:linClrLst meth="repeat">
+      <a:schemeClr val="accent1"/>
+    </dgm:linClrLst>
+    <dgm:effectClrLst/>
+    <dgm:txLinClrLst/>
+    <dgm:txFillClrLst meth="repeat">
+      <a:schemeClr val="dk1"/>
+    </dgm:txFillClrLst>
+    <dgm:txEffectClrLst/>
+  </dgm:styleLbl>
+  <dgm:styleLbl name="bgShp">
+    <dgm:fillClrLst meth="repeat">
+      <a:schemeClr val="accent1">
+        <a:tint val="40000"/>
+      </a:schemeClr>
+    </dgm:fillClrLst>
+    <dgm:linClrLst meth="repeat">
+      <a:schemeClr val="accent1"/>
+    </dgm:linClrLst>
+    <dgm:effectClrLst/>
+    <dgm:txLinClrLst/>
+    <dgm:txFillClrLst meth="repeat">
+      <a:schemeClr val="dk1"/>
+    </dgm:txFillClrLst>
+    <dgm:txEffectClrLst/>
+  </dgm:styleLbl>
+  <dgm:styleLbl name="dkBgShp">
+    <dgm:fillClrLst meth="repeat">
+      <a:schemeClr val="accent1">
+        <a:shade val="80000"/>
+      </a:schemeClr>
+    </dgm:fillClrLst>
+    <dgm:linClrLst meth="repeat">
+      <a:schemeClr val="accent1"/>
+    </dgm:linClrLst>
+    <dgm:effectClrLst/>
+    <dgm:txLinClrLst/>
+    <dgm:txFillClrLst meth="repeat">
+      <a:schemeClr val="lt1"/>
+    </dgm:txFillClrLst>
+    <dgm:txEffectClrLst/>
+  </dgm:styleLbl>
+  <dgm:styleLbl name="trBgShp">
+    <dgm:fillClrLst meth="repeat">
+      <a:schemeClr val="accent1">
+        <a:tint val="50000"/>
+        <a:alpha val="40000"/>
+      </a:schemeClr>
+    </dgm:fillClrLst>
+    <dgm:linClrLst meth="repeat">
+      <a:schemeClr val="accent1"/>
+    </dgm:linClrLst>
+    <dgm:effectClrLst/>
+    <dgm:txLinClrLst/>
+    <dgm:txFillClrLst meth="repeat">
+      <a:schemeClr val="lt1"/>
+    </dgm:txFillClrLst>
+    <dgm:txEffectClrLst/>
+  </dgm:styleLbl>
+  <dgm:styleLbl name="fgShp">
+    <dgm:fillClrLst meth="repeat">
+      <a:schemeClr val="accent1">
+        <a:tint val="60000"/>
+      </a:schemeClr>
+    </dgm:fillClrLst>
+    <dgm:linClrLst meth="repeat">
+      <a:schemeClr val="lt1"/>
+    </dgm:linClrLst>
+    <dgm:effectClrLst/>
+    <dgm:txLinClrLst/>
+    <dgm:txFillClrLst meth="repeat">
+      <a:schemeClr val="dk1"/>
+    </dgm:txFillClrLst>
+    <dgm:txEffectClrLst/>
+  </dgm:styleLbl>
+  <dgm:styleLbl name="revTx">
+    <dgm:fillClrLst meth="repeat">
+      <a:schemeClr val="lt1">
+        <a:alpha val="0"/>
+      </a:schemeClr>
+    </dgm:fillClrLst>
+    <dgm:linClrLst meth="repeat">
+      <a:schemeClr val="dk1">
+        <a:alpha val="0"/>
+      </a:schemeClr>
+    </dgm:linClrLst>
+    <dgm:effectClrLst/>
+    <dgm:txLinClrLst/>
+    <dgm:txFillClrLst meth="repeat">
+      <a:schemeClr val="tx1"/>
+    </dgm:txFillClrLst>
+    <dgm:txEffectClrLst/>
+  </dgm:styleLbl>
+</dgm:colorsDef>
+</file>
+
+<file path=word/diagrams/data1.xml><?xml version="1.0" encoding="utf-8"?>
+<dgm:dataModel xmlns:dgm="http://schemas.openxmlformats.org/drawingml/2006/diagram" xmlns:a="http://schemas.openxmlformats.org/drawingml/2006/main">
+  <dgm:ptLst>
+    <dgm:pt modelId="{3A48F5D3-52F3-4965-B3D3-D8528A1825F8}" type="doc">
+      <dgm:prSet loTypeId="urn:microsoft.com/office/officeart/2005/8/layout/cycle5" loCatId="cycle" qsTypeId="urn:microsoft.com/office/officeart/2005/8/quickstyle/simple1" qsCatId="simple" csTypeId="urn:microsoft.com/office/officeart/2005/8/colors/accent1_2" csCatId="accent1" phldr="1"/>
+      <dgm:spPr/>
+      <dgm:t>
+        <a:bodyPr/>
+        <a:lstStyle/>
+        <a:p>
+          <a:endParaRPr lang="pt-BR"/>
+        </a:p>
+      </dgm:t>
+    </dgm:pt>
+    <dgm:pt modelId="{ED177E3F-A9D6-41CE-990D-C2A91133C722}">
+      <dgm:prSet phldrT="[Texto]" custT="1"/>
+      <dgm:spPr/>
+      <dgm:t>
+        <a:bodyPr/>
+        <a:lstStyle/>
+        <a:p>
+          <a:r>
+            <a:rPr lang="pt-BR" sz="1400"/>
+            <a:t>Leitura das entradas</a:t>
+          </a:r>
+        </a:p>
+      </dgm:t>
+    </dgm:pt>
+    <dgm:pt modelId="{45468CB3-3E89-4579-ABDA-C2657ED78F46}" type="parTrans" cxnId="{8CCFE0C5-414E-4C40-9EFB-A60A8F049450}">
+      <dgm:prSet/>
+      <dgm:spPr/>
+      <dgm:t>
+        <a:bodyPr/>
+        <a:lstStyle/>
+        <a:p>
+          <a:endParaRPr lang="pt-BR"/>
+        </a:p>
+      </dgm:t>
+    </dgm:pt>
+    <dgm:pt modelId="{9C3AF2B3-8B02-4610-9286-8275342DCA07}" type="sibTrans" cxnId="{8CCFE0C5-414E-4C40-9EFB-A60A8F049450}">
+      <dgm:prSet/>
+      <dgm:spPr/>
+      <dgm:t>
+        <a:bodyPr/>
+        <a:lstStyle/>
+        <a:p>
+          <a:endParaRPr lang="pt-BR"/>
+        </a:p>
+      </dgm:t>
+    </dgm:pt>
+    <dgm:pt modelId="{14A039C5-0CAE-4A98-91A0-8EBB45BA6CF0}">
+      <dgm:prSet phldrT="[Texto]" custT="1"/>
+      <dgm:spPr/>
+      <dgm:t>
+        <a:bodyPr/>
+        <a:lstStyle/>
+        <a:p>
+          <a:r>
+            <a:rPr lang="pt-BR" sz="1400"/>
+            <a:t>Execução do programa</a:t>
+          </a:r>
+        </a:p>
+      </dgm:t>
+    </dgm:pt>
+    <dgm:pt modelId="{7374731E-9949-4FE2-BDDA-72CE686FCACB}" type="parTrans" cxnId="{DF006D16-72BA-4614-BAE3-B91975E54444}">
+      <dgm:prSet/>
+      <dgm:spPr/>
+      <dgm:t>
+        <a:bodyPr/>
+        <a:lstStyle/>
+        <a:p>
+          <a:endParaRPr lang="pt-BR"/>
+        </a:p>
+      </dgm:t>
+    </dgm:pt>
+    <dgm:pt modelId="{2C356B39-7836-45E4-8064-743CD0072021}" type="sibTrans" cxnId="{DF006D16-72BA-4614-BAE3-B91975E54444}">
+      <dgm:prSet/>
+      <dgm:spPr/>
+      <dgm:t>
+        <a:bodyPr/>
+        <a:lstStyle/>
+        <a:p>
+          <a:endParaRPr lang="pt-BR"/>
+        </a:p>
+      </dgm:t>
+    </dgm:pt>
+    <dgm:pt modelId="{4B1A0C44-00EC-4E06-AC8F-0478198427B2}">
+      <dgm:prSet phldrT="[Texto]" custT="1"/>
+      <dgm:spPr/>
+      <dgm:t>
+        <a:bodyPr/>
+        <a:lstStyle/>
+        <a:p>
+          <a:r>
+            <a:rPr lang="pt-BR" sz="1600"/>
+            <a:t>Atualização das Saídas</a:t>
+          </a:r>
+        </a:p>
+      </dgm:t>
+    </dgm:pt>
+    <dgm:pt modelId="{BFF24601-DAFA-44E5-B700-8BD46849C5CE}" type="parTrans" cxnId="{01255AE1-5BE5-4D62-81BC-1FD9F9EE9456}">
+      <dgm:prSet/>
+      <dgm:spPr/>
+      <dgm:t>
+        <a:bodyPr/>
+        <a:lstStyle/>
+        <a:p>
+          <a:endParaRPr lang="pt-BR"/>
+        </a:p>
+      </dgm:t>
+    </dgm:pt>
+    <dgm:pt modelId="{96B83586-73AF-4C6B-A61A-4E312A962C8E}" type="sibTrans" cxnId="{01255AE1-5BE5-4D62-81BC-1FD9F9EE9456}">
+      <dgm:prSet/>
+      <dgm:spPr/>
+      <dgm:t>
+        <a:bodyPr/>
+        <a:lstStyle/>
+        <a:p>
+          <a:endParaRPr lang="pt-BR"/>
+        </a:p>
+      </dgm:t>
+    </dgm:pt>
+    <dgm:pt modelId="{74820C55-F76B-4FB9-91AB-28A4391E2F3C}">
+      <dgm:prSet phldrT="[Texto]"/>
+      <dgm:spPr/>
+      <dgm:t>
+        <a:bodyPr/>
+        <a:lstStyle/>
+        <a:p>
+          <a:r>
+            <a:rPr lang="pt-BR"/>
+            <a:t>Housekeeping</a:t>
+          </a:r>
+        </a:p>
+      </dgm:t>
+    </dgm:pt>
+    <dgm:pt modelId="{D78B0290-F9E6-47F1-AF66-493020855F76}" type="parTrans" cxnId="{AB6BC78F-DC5D-4CB6-BF1F-5EC9A3C940A9}">
+      <dgm:prSet/>
+      <dgm:spPr/>
+      <dgm:t>
+        <a:bodyPr/>
+        <a:lstStyle/>
+        <a:p>
+          <a:endParaRPr lang="pt-BR"/>
+        </a:p>
+      </dgm:t>
+    </dgm:pt>
+    <dgm:pt modelId="{D8F54AFD-770E-4456-97B1-A2751DB0DCF3}" type="sibTrans" cxnId="{AB6BC78F-DC5D-4CB6-BF1F-5EC9A3C940A9}">
+      <dgm:prSet/>
+      <dgm:spPr/>
+      <dgm:t>
+        <a:bodyPr/>
+        <a:lstStyle/>
+        <a:p>
+          <a:endParaRPr lang="pt-BR"/>
+        </a:p>
+      </dgm:t>
+    </dgm:pt>
+    <dgm:pt modelId="{D57E87E0-4541-4A00-B0F0-A3054013C8B9}" type="pres">
+      <dgm:prSet presAssocID="{3A48F5D3-52F3-4965-B3D3-D8528A1825F8}" presName="cycle" presStyleCnt="0">
+        <dgm:presLayoutVars>
+          <dgm:dir/>
+          <dgm:resizeHandles val="exact"/>
+        </dgm:presLayoutVars>
+      </dgm:prSet>
+      <dgm:spPr/>
+    </dgm:pt>
+    <dgm:pt modelId="{00CE0D3C-2701-4697-BEA2-482341B9A719}" type="pres">
+      <dgm:prSet presAssocID="{ED177E3F-A9D6-41CE-990D-C2A91133C722}" presName="node" presStyleLbl="node1" presStyleIdx="0" presStyleCnt="4" custScaleX="128924" custScaleY="73066">
+        <dgm:presLayoutVars>
+          <dgm:bulletEnabled val="1"/>
+        </dgm:presLayoutVars>
+      </dgm:prSet>
+      <dgm:spPr/>
+      <dgm:t>
+        <a:bodyPr/>
+        <a:lstStyle/>
+        <a:p>
+          <a:endParaRPr lang="pt-BR"/>
+        </a:p>
+      </dgm:t>
+    </dgm:pt>
+    <dgm:pt modelId="{C8420312-C1C5-49EE-AE3B-6C71906F9CC1}" type="pres">
+      <dgm:prSet presAssocID="{ED177E3F-A9D6-41CE-990D-C2A91133C722}" presName="spNode" presStyleCnt="0"/>
+      <dgm:spPr/>
+    </dgm:pt>
+    <dgm:pt modelId="{922D621F-D83B-4644-8FE3-E03240143E77}" type="pres">
+      <dgm:prSet presAssocID="{9C3AF2B3-8B02-4610-9286-8275342DCA07}" presName="sibTrans" presStyleLbl="sibTrans1D1" presStyleIdx="0" presStyleCnt="4"/>
+      <dgm:spPr/>
+    </dgm:pt>
+    <dgm:pt modelId="{5F019026-C3CF-428A-BFB0-3EE59624F012}" type="pres">
+      <dgm:prSet presAssocID="{14A039C5-0CAE-4A98-91A0-8EBB45BA6CF0}" presName="node" presStyleLbl="node1" presStyleIdx="1" presStyleCnt="4" custScaleX="110192">
+        <dgm:presLayoutVars>
+          <dgm:bulletEnabled val="1"/>
+        </dgm:presLayoutVars>
+      </dgm:prSet>
+      <dgm:spPr/>
+    </dgm:pt>
+    <dgm:pt modelId="{7431FE4E-CC95-4B29-B0B4-B133A1E3D16B}" type="pres">
+      <dgm:prSet presAssocID="{14A039C5-0CAE-4A98-91A0-8EBB45BA6CF0}" presName="spNode" presStyleCnt="0"/>
+      <dgm:spPr/>
+    </dgm:pt>
+    <dgm:pt modelId="{9CCEFE95-8F16-44ED-B554-DED3E6A025D5}" type="pres">
+      <dgm:prSet presAssocID="{2C356B39-7836-45E4-8064-743CD0072021}" presName="sibTrans" presStyleLbl="sibTrans1D1" presStyleIdx="1" presStyleCnt="4"/>
+      <dgm:spPr/>
+    </dgm:pt>
+    <dgm:pt modelId="{BC16E61B-4B45-473F-8198-D5DAAE0FE31C}" type="pres">
+      <dgm:prSet presAssocID="{4B1A0C44-00EC-4E06-AC8F-0478198427B2}" presName="node" presStyleLbl="node1" presStyleIdx="2" presStyleCnt="4" custScaleX="113192">
+        <dgm:presLayoutVars>
+          <dgm:bulletEnabled val="1"/>
+        </dgm:presLayoutVars>
+      </dgm:prSet>
+      <dgm:spPr/>
+    </dgm:pt>
+    <dgm:pt modelId="{574ADA9D-6EFB-429A-9DD6-B14AF29AEF65}" type="pres">
+      <dgm:prSet presAssocID="{4B1A0C44-00EC-4E06-AC8F-0478198427B2}" presName="spNode" presStyleCnt="0"/>
+      <dgm:spPr/>
+    </dgm:pt>
+    <dgm:pt modelId="{B91D21AA-7BE3-422A-BF7A-CAC2CE1F0F28}" type="pres">
+      <dgm:prSet presAssocID="{96B83586-73AF-4C6B-A61A-4E312A962C8E}" presName="sibTrans" presStyleLbl="sibTrans1D1" presStyleIdx="2" presStyleCnt="4"/>
+      <dgm:spPr/>
+    </dgm:pt>
+    <dgm:pt modelId="{70828D45-5E8D-4322-B719-B2BA4B6432F4}" type="pres">
+      <dgm:prSet presAssocID="{74820C55-F76B-4FB9-91AB-28A4391E2F3C}" presName="node" presStyleLbl="node1" presStyleIdx="3" presStyleCnt="4" custScaleX="113700">
+        <dgm:presLayoutVars>
+          <dgm:bulletEnabled val="1"/>
+        </dgm:presLayoutVars>
+      </dgm:prSet>
+      <dgm:spPr/>
+    </dgm:pt>
+    <dgm:pt modelId="{394FC290-76C1-4EB9-833A-320B16DE883C}" type="pres">
+      <dgm:prSet presAssocID="{74820C55-F76B-4FB9-91AB-28A4391E2F3C}" presName="spNode" presStyleCnt="0"/>
+      <dgm:spPr/>
+    </dgm:pt>
+    <dgm:pt modelId="{AAD04255-54DF-431D-B8FC-20DEB54A72BF}" type="pres">
+      <dgm:prSet presAssocID="{D8F54AFD-770E-4456-97B1-A2751DB0DCF3}" presName="sibTrans" presStyleLbl="sibTrans1D1" presStyleIdx="3" presStyleCnt="4"/>
+      <dgm:spPr/>
+    </dgm:pt>
+  </dgm:ptLst>
+  <dgm:cxnLst>
+    <dgm:cxn modelId="{B4AC591B-5295-49B7-8B3A-FB3FBE7DF186}" type="presOf" srcId="{74820C55-F76B-4FB9-91AB-28A4391E2F3C}" destId="{70828D45-5E8D-4322-B719-B2BA4B6432F4}" srcOrd="0" destOrd="0" presId="urn:microsoft.com/office/officeart/2005/8/layout/cycle5"/>
+    <dgm:cxn modelId="{2E5BC668-A7F0-44AE-BD0C-C164E3BF5D6B}" type="presOf" srcId="{96B83586-73AF-4C6B-A61A-4E312A962C8E}" destId="{B91D21AA-7BE3-422A-BF7A-CAC2CE1F0F28}" srcOrd="0" destOrd="0" presId="urn:microsoft.com/office/officeart/2005/8/layout/cycle5"/>
+    <dgm:cxn modelId="{5ED9AE42-999C-41FC-A6DC-8401B07B5CE4}" type="presOf" srcId="{D8F54AFD-770E-4456-97B1-A2751DB0DCF3}" destId="{AAD04255-54DF-431D-B8FC-20DEB54A72BF}" srcOrd="0" destOrd="0" presId="urn:microsoft.com/office/officeart/2005/8/layout/cycle5"/>
+    <dgm:cxn modelId="{AB6BC78F-DC5D-4CB6-BF1F-5EC9A3C940A9}" srcId="{3A48F5D3-52F3-4965-B3D3-D8528A1825F8}" destId="{74820C55-F76B-4FB9-91AB-28A4391E2F3C}" srcOrd="3" destOrd="0" parTransId="{D78B0290-F9E6-47F1-AF66-493020855F76}" sibTransId="{D8F54AFD-770E-4456-97B1-A2751DB0DCF3}"/>
+    <dgm:cxn modelId="{8ED8648C-2F7D-4FD3-95EF-D37A7B48DE98}" type="presOf" srcId="{2C356B39-7836-45E4-8064-743CD0072021}" destId="{9CCEFE95-8F16-44ED-B554-DED3E6A025D5}" srcOrd="0" destOrd="0" presId="urn:microsoft.com/office/officeart/2005/8/layout/cycle5"/>
+    <dgm:cxn modelId="{01255AE1-5BE5-4D62-81BC-1FD9F9EE9456}" srcId="{3A48F5D3-52F3-4965-B3D3-D8528A1825F8}" destId="{4B1A0C44-00EC-4E06-AC8F-0478198427B2}" srcOrd="2" destOrd="0" parTransId="{BFF24601-DAFA-44E5-B700-8BD46849C5CE}" sibTransId="{96B83586-73AF-4C6B-A61A-4E312A962C8E}"/>
+    <dgm:cxn modelId="{51DEF65F-3688-4496-971A-D7A012FD266D}" type="presOf" srcId="{4B1A0C44-00EC-4E06-AC8F-0478198427B2}" destId="{BC16E61B-4B45-473F-8198-D5DAAE0FE31C}" srcOrd="0" destOrd="0" presId="urn:microsoft.com/office/officeart/2005/8/layout/cycle5"/>
+    <dgm:cxn modelId="{8CCFE0C5-414E-4C40-9EFB-A60A8F049450}" srcId="{3A48F5D3-52F3-4965-B3D3-D8528A1825F8}" destId="{ED177E3F-A9D6-41CE-990D-C2A91133C722}" srcOrd="0" destOrd="0" parTransId="{45468CB3-3E89-4579-ABDA-C2657ED78F46}" sibTransId="{9C3AF2B3-8B02-4610-9286-8275342DCA07}"/>
+    <dgm:cxn modelId="{85198B63-AB3E-425B-9C47-73D40370975D}" type="presOf" srcId="{14A039C5-0CAE-4A98-91A0-8EBB45BA6CF0}" destId="{5F019026-C3CF-428A-BFB0-3EE59624F012}" srcOrd="0" destOrd="0" presId="urn:microsoft.com/office/officeart/2005/8/layout/cycle5"/>
+    <dgm:cxn modelId="{E45D43C8-6B88-4911-AF75-28F1184C72BB}" type="presOf" srcId="{9C3AF2B3-8B02-4610-9286-8275342DCA07}" destId="{922D621F-D83B-4644-8FE3-E03240143E77}" srcOrd="0" destOrd="0" presId="urn:microsoft.com/office/officeart/2005/8/layout/cycle5"/>
+    <dgm:cxn modelId="{0F34C250-35FB-4D29-9417-D7A816CAD9B6}" type="presOf" srcId="{3A48F5D3-52F3-4965-B3D3-D8528A1825F8}" destId="{D57E87E0-4541-4A00-B0F0-A3054013C8B9}" srcOrd="0" destOrd="0" presId="urn:microsoft.com/office/officeart/2005/8/layout/cycle5"/>
+    <dgm:cxn modelId="{DF006D16-72BA-4614-BAE3-B91975E54444}" srcId="{3A48F5D3-52F3-4965-B3D3-D8528A1825F8}" destId="{14A039C5-0CAE-4A98-91A0-8EBB45BA6CF0}" srcOrd="1" destOrd="0" parTransId="{7374731E-9949-4FE2-BDDA-72CE686FCACB}" sibTransId="{2C356B39-7836-45E4-8064-743CD0072021}"/>
+    <dgm:cxn modelId="{EA516216-C9E8-4C2D-8D08-E889FF36546C}" type="presOf" srcId="{ED177E3F-A9D6-41CE-990D-C2A91133C722}" destId="{00CE0D3C-2701-4697-BEA2-482341B9A719}" srcOrd="0" destOrd="0" presId="urn:microsoft.com/office/officeart/2005/8/layout/cycle5"/>
+    <dgm:cxn modelId="{4155A4C1-7845-42BE-9490-AF4F7B7481DC}" type="presParOf" srcId="{D57E87E0-4541-4A00-B0F0-A3054013C8B9}" destId="{00CE0D3C-2701-4697-BEA2-482341B9A719}" srcOrd="0" destOrd="0" presId="urn:microsoft.com/office/officeart/2005/8/layout/cycle5"/>
+    <dgm:cxn modelId="{51170DE9-B49A-40F8-9C9E-B87FF5EB3447}" type="presParOf" srcId="{D57E87E0-4541-4A00-B0F0-A3054013C8B9}" destId="{C8420312-C1C5-49EE-AE3B-6C71906F9CC1}" srcOrd="1" destOrd="0" presId="urn:microsoft.com/office/officeart/2005/8/layout/cycle5"/>
+    <dgm:cxn modelId="{C611E002-1CC2-4B31-B504-B473BD89C0A3}" type="presParOf" srcId="{D57E87E0-4541-4A00-B0F0-A3054013C8B9}" destId="{922D621F-D83B-4644-8FE3-E03240143E77}" srcOrd="2" destOrd="0" presId="urn:microsoft.com/office/officeart/2005/8/layout/cycle5"/>
+    <dgm:cxn modelId="{43519622-4488-4083-B2EB-1501407E83E9}" type="presParOf" srcId="{D57E87E0-4541-4A00-B0F0-A3054013C8B9}" destId="{5F019026-C3CF-428A-BFB0-3EE59624F012}" srcOrd="3" destOrd="0" presId="urn:microsoft.com/office/officeart/2005/8/layout/cycle5"/>
+    <dgm:cxn modelId="{E0BF99DC-146C-43FE-A4D3-1B1FEC5C748D}" type="presParOf" srcId="{D57E87E0-4541-4A00-B0F0-A3054013C8B9}" destId="{7431FE4E-CC95-4B29-B0B4-B133A1E3D16B}" srcOrd="4" destOrd="0" presId="urn:microsoft.com/office/officeart/2005/8/layout/cycle5"/>
+    <dgm:cxn modelId="{1B4ABB3C-6F25-4B90-A907-391C309C32FA}" type="presParOf" srcId="{D57E87E0-4541-4A00-B0F0-A3054013C8B9}" destId="{9CCEFE95-8F16-44ED-B554-DED3E6A025D5}" srcOrd="5" destOrd="0" presId="urn:microsoft.com/office/officeart/2005/8/layout/cycle5"/>
+    <dgm:cxn modelId="{26660F8C-E7DB-4BC5-AA8F-9F882100FF9A}" type="presParOf" srcId="{D57E87E0-4541-4A00-B0F0-A3054013C8B9}" destId="{BC16E61B-4B45-473F-8198-D5DAAE0FE31C}" srcOrd="6" destOrd="0" presId="urn:microsoft.com/office/officeart/2005/8/layout/cycle5"/>
+    <dgm:cxn modelId="{5C463277-E983-42BB-9FD1-0C74F68B5434}" type="presParOf" srcId="{D57E87E0-4541-4A00-B0F0-A3054013C8B9}" destId="{574ADA9D-6EFB-429A-9DD6-B14AF29AEF65}" srcOrd="7" destOrd="0" presId="urn:microsoft.com/office/officeart/2005/8/layout/cycle5"/>
+    <dgm:cxn modelId="{71AA6BB0-5DB4-4E6C-A8D5-480387F96F19}" type="presParOf" srcId="{D57E87E0-4541-4A00-B0F0-A3054013C8B9}" destId="{B91D21AA-7BE3-422A-BF7A-CAC2CE1F0F28}" srcOrd="8" destOrd="0" presId="urn:microsoft.com/office/officeart/2005/8/layout/cycle5"/>
+    <dgm:cxn modelId="{AB02B930-6C29-44C6-A7F2-745C903323DA}" type="presParOf" srcId="{D57E87E0-4541-4A00-B0F0-A3054013C8B9}" destId="{70828D45-5E8D-4322-B719-B2BA4B6432F4}" srcOrd="9" destOrd="0" presId="urn:microsoft.com/office/officeart/2005/8/layout/cycle5"/>
+    <dgm:cxn modelId="{AB953FA4-08EC-40AC-956E-7DB471C4183B}" type="presParOf" srcId="{D57E87E0-4541-4A00-B0F0-A3054013C8B9}" destId="{394FC290-76C1-4EB9-833A-320B16DE883C}" srcOrd="10" destOrd="0" presId="urn:microsoft.com/office/officeart/2005/8/layout/cycle5"/>
+    <dgm:cxn modelId="{16BCBF80-3F96-43C8-9071-89278F4E98C6}" type="presParOf" srcId="{D57E87E0-4541-4A00-B0F0-A3054013C8B9}" destId="{AAD04255-54DF-431D-B8FC-20DEB54A72BF}" srcOrd="11" destOrd="0" presId="urn:microsoft.com/office/officeart/2005/8/layout/cycle5"/>
+  </dgm:cxnLst>
+  <dgm:bg/>
+  <dgm:whole/>
+  <dgm:extLst>
+    <a:ext uri="http://schemas.microsoft.com/office/drawing/2008/diagram">
+      <dsp:dataModelExt xmlns:dsp="http://schemas.microsoft.com/office/drawing/2008/diagram" relId="rId9" minVer="http://schemas.openxmlformats.org/drawingml/2006/diagram"/>
+    </a:ext>
+  </dgm:extLst>
+</dgm:dataModel>
+</file>
+
+<file path=word/diagrams/drawing1.xml><?xml version="1.0" encoding="utf-8"?>
+<dsp:drawing xmlns:dgm="http://schemas.openxmlformats.org/drawingml/2006/diagram" xmlns:dsp="http://schemas.microsoft.com/office/drawing/2008/diagram" xmlns:a="http://schemas.openxmlformats.org/drawingml/2006/main">
+  <dsp:spTree>
+    <dsp:nvGrpSpPr>
+      <dsp:cNvPr id="0" name=""/>
+      <dsp:cNvGrpSpPr/>
+    </dsp:nvGrpSpPr>
+    <dsp:grpSpPr/>
+    <dsp:sp modelId="{00CE0D3C-2701-4697-BEA2-482341B9A719}">
+      <dsp:nvSpPr>
+        <dsp:cNvPr id="0" name=""/>
+        <dsp:cNvSpPr/>
+      </dsp:nvSpPr>
+      <dsp:spPr>
+        <a:xfrm>
+          <a:off x="1990724" y="65454"/>
+          <a:ext cx="1873337" cy="690098"/>
+        </a:xfrm>
+        <a:prstGeom prst="roundRect">
+          <a:avLst/>
+        </a:prstGeom>
+        <a:solidFill>
+          <a:schemeClr val="accent1">
+            <a:hueOff val="0"/>
+            <a:satOff val="0"/>
+            <a:lumOff val="0"/>
+            <a:alphaOff val="0"/>
+          </a:schemeClr>
+        </a:solidFill>
+        <a:ln w="12700" cap="flat" cmpd="sng" algn="ctr">
+          <a:solidFill>
+            <a:schemeClr val="lt1">
+              <a:hueOff val="0"/>
+              <a:satOff val="0"/>
+              <a:lumOff val="0"/>
+              <a:alphaOff val="0"/>
+            </a:schemeClr>
+          </a:solidFill>
+          <a:prstDash val="solid"/>
+          <a:miter lim="800000"/>
+        </a:ln>
+        <a:effectLst/>
+      </dsp:spPr>
+      <dsp:style>
+        <a:lnRef idx="2">
+          <a:scrgbClr r="0" g="0" b="0"/>
+        </a:lnRef>
+        <a:fillRef idx="1">
+          <a:scrgbClr r="0" g="0" b="0"/>
+        </a:fillRef>
+        <a:effectRef idx="0">
+          <a:scrgbClr r="0" g="0" b="0"/>
+        </a:effectRef>
+        <a:fontRef idx="minor">
+          <a:schemeClr val="lt1"/>
+        </a:fontRef>
+      </dsp:style>
+      <dsp:txBody>
+        <a:bodyPr spcFirstLastPara="0" vert="horz" wrap="square" lIns="53340" tIns="53340" rIns="53340" bIns="53340" numCol="1" spcCol="1270" anchor="ctr" anchorCtr="0">
+          <a:noAutofit/>
+        </a:bodyPr>
+        <a:lstStyle/>
+        <a:p>
+          <a:pPr lvl="0" algn="ctr" defTabSz="622300">
+            <a:lnSpc>
+              <a:spcPct val="90000"/>
+            </a:lnSpc>
+            <a:spcBef>
+              <a:spcPct val="0"/>
+            </a:spcBef>
+            <a:spcAft>
+              <a:spcPct val="35000"/>
+            </a:spcAft>
+          </a:pPr>
+          <a:r>
+            <a:rPr lang="pt-BR" sz="1400" kern="1200"/>
+            <a:t>Leitura das entradas</a:t>
+          </a:r>
+        </a:p>
+      </dsp:txBody>
+      <dsp:txXfrm>
+        <a:off x="2024412" y="99142"/>
+        <a:ext cx="1805961" cy="622722"/>
+      </dsp:txXfrm>
+    </dsp:sp>
+    <dsp:sp modelId="{922D621F-D83B-4644-8FE3-E03240143E77}">
+      <dsp:nvSpPr>
+        <dsp:cNvPr id="0" name=""/>
+        <dsp:cNvSpPr/>
+      </dsp:nvSpPr>
+      <dsp:spPr>
+        <a:xfrm>
+          <a:off x="1367906" y="410503"/>
+          <a:ext cx="3118974" cy="3118974"/>
+        </a:xfrm>
+        <a:custGeom>
+          <a:avLst/>
+          <a:gdLst/>
+          <a:ahLst/>
+          <a:cxnLst/>
+          <a:rect l="0" t="0" r="0" b="0"/>
+          <a:pathLst>
+            <a:path>
+              <a:moveTo>
+                <a:pt x="2640715" y="435679"/>
+              </a:moveTo>
+              <a:arcTo wR="1559487" hR="1559487" stAng="18833626" swAng="1290011"/>
+            </a:path>
+          </a:pathLst>
+        </a:custGeom>
+        <a:noFill/>
+        <a:ln w="6350" cap="flat" cmpd="sng" algn="ctr">
+          <a:solidFill>
+            <a:schemeClr val="accent1">
+              <a:hueOff val="0"/>
+              <a:satOff val="0"/>
+              <a:lumOff val="0"/>
+              <a:alphaOff val="0"/>
+            </a:schemeClr>
+          </a:solidFill>
+          <a:prstDash val="solid"/>
+          <a:miter lim="800000"/>
+          <a:tailEnd type="arrow"/>
+        </a:ln>
+        <a:effectLst/>
+      </dsp:spPr>
+      <dsp:style>
+        <a:lnRef idx="1">
+          <a:scrgbClr r="0" g="0" b="0"/>
+        </a:lnRef>
+        <a:fillRef idx="0">
+          <a:scrgbClr r="0" g="0" b="0"/>
+        </a:fillRef>
+        <a:effectRef idx="0">
+          <a:scrgbClr r="0" g="0" b="0"/>
+        </a:effectRef>
+        <a:fontRef idx="minor"/>
+      </dsp:style>
+    </dsp:sp>
+    <dsp:sp modelId="{5F019026-C3CF-428A-BFB0-3EE59624F012}">
+      <dsp:nvSpPr>
+        <dsp:cNvPr id="0" name=""/>
+        <dsp:cNvSpPr/>
+      </dsp:nvSpPr>
+      <dsp:spPr>
+        <a:xfrm>
+          <a:off x="3686304" y="1497747"/>
+          <a:ext cx="1601150" cy="944486"/>
+        </a:xfrm>
+        <a:prstGeom prst="roundRect">
+          <a:avLst/>
+        </a:prstGeom>
+        <a:solidFill>
+          <a:schemeClr val="accent1">
+            <a:hueOff val="0"/>
+            <a:satOff val="0"/>
+            <a:lumOff val="0"/>
+            <a:alphaOff val="0"/>
+          </a:schemeClr>
+        </a:solidFill>
+        <a:ln w="12700" cap="flat" cmpd="sng" algn="ctr">
+          <a:solidFill>
+            <a:schemeClr val="lt1">
+              <a:hueOff val="0"/>
+              <a:satOff val="0"/>
+              <a:lumOff val="0"/>
+              <a:alphaOff val="0"/>
+            </a:schemeClr>
+          </a:solidFill>
+          <a:prstDash val="solid"/>
+          <a:miter lim="800000"/>
+        </a:ln>
+        <a:effectLst/>
+      </dsp:spPr>
+      <dsp:style>
+        <a:lnRef idx="2">
+          <a:scrgbClr r="0" g="0" b="0"/>
+        </a:lnRef>
+        <a:fillRef idx="1">
+          <a:scrgbClr r="0" g="0" b="0"/>
+        </a:fillRef>
+        <a:effectRef idx="0">
+          <a:scrgbClr r="0" g="0" b="0"/>
+        </a:effectRef>
+        <a:fontRef idx="minor">
+          <a:schemeClr val="lt1"/>
+        </a:fontRef>
+      </dsp:style>
+      <dsp:txBody>
+        <a:bodyPr spcFirstLastPara="0" vert="horz" wrap="square" lIns="53340" tIns="53340" rIns="53340" bIns="53340" numCol="1" spcCol="1270" anchor="ctr" anchorCtr="0">
+          <a:noAutofit/>
+        </a:bodyPr>
+        <a:lstStyle/>
+        <a:p>
+          <a:pPr lvl="0" algn="ctr" defTabSz="622300">
+            <a:lnSpc>
+              <a:spcPct val="90000"/>
+            </a:lnSpc>
+            <a:spcBef>
+              <a:spcPct val="0"/>
+            </a:spcBef>
+            <a:spcAft>
+              <a:spcPct val="35000"/>
+            </a:spcAft>
+          </a:pPr>
+          <a:r>
+            <a:rPr lang="pt-BR" sz="1400" kern="1200"/>
+            <a:t>Execução do programa</a:t>
+          </a:r>
+        </a:p>
+      </dsp:txBody>
+      <dsp:txXfrm>
+        <a:off x="3732410" y="1543853"/>
+        <a:ext cx="1508938" cy="852274"/>
+      </dsp:txXfrm>
+    </dsp:sp>
+    <dsp:sp modelId="{9CCEFE95-8F16-44ED-B554-DED3E6A025D5}">
+      <dsp:nvSpPr>
+        <dsp:cNvPr id="0" name=""/>
+        <dsp:cNvSpPr/>
+      </dsp:nvSpPr>
+      <dsp:spPr>
+        <a:xfrm>
+          <a:off x="1367906" y="410503"/>
+          <a:ext cx="3118974" cy="3118974"/>
+        </a:xfrm>
+        <a:custGeom>
+          <a:avLst/>
+          <a:gdLst/>
+          <a:ahLst/>
+          <a:cxnLst/>
+          <a:rect l="0" t="0" r="0" b="0"/>
+          <a:pathLst>
+            <a:path>
+              <a:moveTo>
+                <a:pt x="2966255" y="2232542"/>
+              </a:moveTo>
+              <a:arcTo wR="1559487" hR="1559487" stAng="1534101" swAng="1479888"/>
+            </a:path>
+          </a:pathLst>
+        </a:custGeom>
+        <a:noFill/>
+        <a:ln w="6350" cap="flat" cmpd="sng" algn="ctr">
+          <a:solidFill>
+            <a:schemeClr val="accent1">
+              <a:hueOff val="0"/>
+              <a:satOff val="0"/>
+              <a:lumOff val="0"/>
+              <a:alphaOff val="0"/>
+            </a:schemeClr>
+          </a:solidFill>
+          <a:prstDash val="solid"/>
+          <a:miter lim="800000"/>
+          <a:tailEnd type="arrow"/>
+        </a:ln>
+        <a:effectLst/>
+      </dsp:spPr>
+      <dsp:style>
+        <a:lnRef idx="1">
+          <a:scrgbClr r="0" g="0" b="0"/>
+        </a:lnRef>
+        <a:fillRef idx="0">
+          <a:scrgbClr r="0" g="0" b="0"/>
+        </a:fillRef>
+        <a:effectRef idx="0">
+          <a:scrgbClr r="0" g="0" b="0"/>
+        </a:effectRef>
+        <a:fontRef idx="minor"/>
+      </dsp:style>
+    </dsp:sp>
+    <dsp:sp modelId="{BC16E61B-4B45-473F-8198-D5DAAE0FE31C}">
+      <dsp:nvSpPr>
+        <dsp:cNvPr id="0" name=""/>
+        <dsp:cNvSpPr/>
+      </dsp:nvSpPr>
+      <dsp:spPr>
+        <a:xfrm>
+          <a:off x="2105022" y="3057234"/>
+          <a:ext cx="1644742" cy="944486"/>
+        </a:xfrm>
+        <a:prstGeom prst="roundRect">
+          <a:avLst/>
+        </a:prstGeom>
+        <a:solidFill>
+          <a:schemeClr val="accent1">
+            <a:hueOff val="0"/>
+            <a:satOff val="0"/>
+            <a:lumOff val="0"/>
+            <a:alphaOff val="0"/>
+          </a:schemeClr>
+        </a:solidFill>
+        <a:ln w="12700" cap="flat" cmpd="sng" algn="ctr">
+          <a:solidFill>
+            <a:schemeClr val="lt1">
+              <a:hueOff val="0"/>
+              <a:satOff val="0"/>
+              <a:lumOff val="0"/>
+              <a:alphaOff val="0"/>
+            </a:schemeClr>
+          </a:solidFill>
+          <a:prstDash val="solid"/>
+          <a:miter lim="800000"/>
+        </a:ln>
+        <a:effectLst/>
+      </dsp:spPr>
+      <dsp:style>
+        <a:lnRef idx="2">
+          <a:scrgbClr r="0" g="0" b="0"/>
+        </a:lnRef>
+        <a:fillRef idx="1">
+          <a:scrgbClr r="0" g="0" b="0"/>
+        </a:fillRef>
+        <a:effectRef idx="0">
+          <a:scrgbClr r="0" g="0" b="0"/>
+        </a:effectRef>
+        <a:fontRef idx="minor">
+          <a:schemeClr val="lt1"/>
+        </a:fontRef>
+      </dsp:style>
+      <dsp:txBody>
+        <a:bodyPr spcFirstLastPara="0" vert="horz" wrap="square" lIns="60960" tIns="60960" rIns="60960" bIns="60960" numCol="1" spcCol="1270" anchor="ctr" anchorCtr="0">
+          <a:noAutofit/>
+        </a:bodyPr>
+        <a:lstStyle/>
+        <a:p>
+          <a:pPr lvl="0" algn="ctr" defTabSz="711200">
+            <a:lnSpc>
+              <a:spcPct val="90000"/>
+            </a:lnSpc>
+            <a:spcBef>
+              <a:spcPct val="0"/>
+            </a:spcBef>
+            <a:spcAft>
+              <a:spcPct val="35000"/>
+            </a:spcAft>
+          </a:pPr>
+          <a:r>
+            <a:rPr lang="pt-BR" sz="1600" kern="1200"/>
+            <a:t>Atualização das Saídas</a:t>
+          </a:r>
+        </a:p>
+      </dsp:txBody>
+      <dsp:txXfrm>
+        <a:off x="2151128" y="3103340"/>
+        <a:ext cx="1552530" cy="852274"/>
+      </dsp:txXfrm>
+    </dsp:sp>
+    <dsp:sp modelId="{B91D21AA-7BE3-422A-BF7A-CAC2CE1F0F28}">
+      <dsp:nvSpPr>
+        <dsp:cNvPr id="0" name=""/>
+        <dsp:cNvSpPr/>
+      </dsp:nvSpPr>
+      <dsp:spPr>
+        <a:xfrm>
+          <a:off x="1367906" y="410503"/>
+          <a:ext cx="3118974" cy="3118974"/>
+        </a:xfrm>
+        <a:custGeom>
+          <a:avLst/>
+          <a:gdLst/>
+          <a:ahLst/>
+          <a:cxnLst/>
+          <a:rect l="0" t="0" r="0" b="0"/>
+          <a:pathLst>
+            <a:path>
+              <a:moveTo>
+                <a:pt x="561937" y="2758192"/>
+              </a:moveTo>
+              <a:arcTo wR="1559487" hR="1559487" stAng="7786011" swAng="1479888"/>
+            </a:path>
+          </a:pathLst>
+        </a:custGeom>
+        <a:noFill/>
+        <a:ln w="6350" cap="flat" cmpd="sng" algn="ctr">
+          <a:solidFill>
+            <a:schemeClr val="accent1">
+              <a:hueOff val="0"/>
+              <a:satOff val="0"/>
+              <a:lumOff val="0"/>
+              <a:alphaOff val="0"/>
+            </a:schemeClr>
+          </a:solidFill>
+          <a:prstDash val="solid"/>
+          <a:miter lim="800000"/>
+          <a:tailEnd type="arrow"/>
+        </a:ln>
+        <a:effectLst/>
+      </dsp:spPr>
+      <dsp:style>
+        <a:lnRef idx="1">
+          <a:scrgbClr r="0" g="0" b="0"/>
+        </a:lnRef>
+        <a:fillRef idx="0">
+          <a:scrgbClr r="0" g="0" b="0"/>
+        </a:fillRef>
+        <a:effectRef idx="0">
+          <a:scrgbClr r="0" g="0" b="0"/>
+        </a:effectRef>
+        <a:fontRef idx="minor"/>
+      </dsp:style>
+    </dsp:sp>
+    <dsp:sp modelId="{70828D45-5E8D-4322-B719-B2BA4B6432F4}">
+      <dsp:nvSpPr>
+        <dsp:cNvPr id="0" name=""/>
+        <dsp:cNvSpPr/>
+      </dsp:nvSpPr>
+      <dsp:spPr>
+        <a:xfrm>
+          <a:off x="541844" y="1497747"/>
+          <a:ext cx="1652124" cy="944486"/>
+        </a:xfrm>
+        <a:prstGeom prst="roundRect">
+          <a:avLst/>
+        </a:prstGeom>
+        <a:solidFill>
+          <a:schemeClr val="accent1">
+            <a:hueOff val="0"/>
+            <a:satOff val="0"/>
+            <a:lumOff val="0"/>
+            <a:alphaOff val="0"/>
+          </a:schemeClr>
+        </a:solidFill>
+        <a:ln w="12700" cap="flat" cmpd="sng" algn="ctr">
+          <a:solidFill>
+            <a:schemeClr val="lt1">
+              <a:hueOff val="0"/>
+              <a:satOff val="0"/>
+              <a:lumOff val="0"/>
+              <a:alphaOff val="0"/>
+            </a:schemeClr>
+          </a:solidFill>
+          <a:prstDash val="solid"/>
+          <a:miter lim="800000"/>
+        </a:ln>
+        <a:effectLst/>
+      </dsp:spPr>
+      <dsp:style>
+        <a:lnRef idx="2">
+          <a:scrgbClr r="0" g="0" b="0"/>
+        </a:lnRef>
+        <a:fillRef idx="1">
+          <a:scrgbClr r="0" g="0" b="0"/>
+        </a:fillRef>
+        <a:effectRef idx="0">
+          <a:scrgbClr r="0" g="0" b="0"/>
+        </a:effectRef>
+        <a:fontRef idx="minor">
+          <a:schemeClr val="lt1"/>
+        </a:fontRef>
+      </dsp:style>
+      <dsp:txBody>
+        <a:bodyPr spcFirstLastPara="0" vert="horz" wrap="square" lIns="72390" tIns="72390" rIns="72390" bIns="72390" numCol="1" spcCol="1270" anchor="ctr" anchorCtr="0">
+          <a:noAutofit/>
+        </a:bodyPr>
+        <a:lstStyle/>
+        <a:p>
+          <a:pPr lvl="0" algn="ctr" defTabSz="844550">
+            <a:lnSpc>
+              <a:spcPct val="90000"/>
+            </a:lnSpc>
+            <a:spcBef>
+              <a:spcPct val="0"/>
+            </a:spcBef>
+            <a:spcAft>
+              <a:spcPct val="35000"/>
+            </a:spcAft>
+          </a:pPr>
+          <a:r>
+            <a:rPr lang="pt-BR" sz="1900" kern="1200"/>
+            <a:t>Housekeeping</a:t>
+          </a:r>
+        </a:p>
+      </dsp:txBody>
+      <dsp:txXfrm>
+        <a:off x="587950" y="1543853"/>
+        <a:ext cx="1559912" cy="852274"/>
+      </dsp:txXfrm>
+    </dsp:sp>
+    <dsp:sp modelId="{AAD04255-54DF-431D-B8FC-20DEB54A72BF}">
+      <dsp:nvSpPr>
+        <dsp:cNvPr id="0" name=""/>
+        <dsp:cNvSpPr/>
+      </dsp:nvSpPr>
+      <dsp:spPr>
+        <a:xfrm>
+          <a:off x="1367906" y="410503"/>
+          <a:ext cx="3118974" cy="3118974"/>
+        </a:xfrm>
+        <a:custGeom>
+          <a:avLst/>
+          <a:gdLst/>
+          <a:ahLst/>
+          <a:cxnLst/>
+          <a:rect l="0" t="0" r="0" b="0"/>
+          <a:pathLst>
+            <a:path>
+              <a:moveTo>
+                <a:pt x="141613" y="910152"/>
+              </a:moveTo>
+              <a:arcTo wR="1559487" hR="1559487" stAng="12276363" swAng="1290011"/>
+            </a:path>
+          </a:pathLst>
+        </a:custGeom>
+        <a:noFill/>
+        <a:ln w="6350" cap="flat" cmpd="sng" algn="ctr">
+          <a:solidFill>
+            <a:schemeClr val="accent1">
+              <a:hueOff val="0"/>
+              <a:satOff val="0"/>
+              <a:lumOff val="0"/>
+              <a:alphaOff val="0"/>
+            </a:schemeClr>
+          </a:solidFill>
+          <a:prstDash val="solid"/>
+          <a:miter lim="800000"/>
+          <a:tailEnd type="arrow"/>
+        </a:ln>
+        <a:effectLst/>
+      </dsp:spPr>
+      <dsp:style>
+        <a:lnRef idx="1">
+          <a:scrgbClr r="0" g="0" b="0"/>
+        </a:lnRef>
+        <a:fillRef idx="0">
+          <a:scrgbClr r="0" g="0" b="0"/>
+        </a:fillRef>
+        <a:effectRef idx="0">
+          <a:scrgbClr r="0" g="0" b="0"/>
+        </a:effectRef>
+        <a:fontRef idx="minor"/>
+      </dsp:style>
+    </dsp:sp>
+  </dsp:spTree>
+</dsp:drawing>
+</file>
+
+<file path=word/diagrams/layout1.xml><?xml version="1.0" encoding="utf-8"?>
+<dgm:layoutDef xmlns:dgm="http://schemas.openxmlformats.org/drawingml/2006/diagram" xmlns:a="http://schemas.openxmlformats.org/drawingml/2006/main" uniqueId="urn:microsoft.com/office/officeart/2005/8/layout/cycle5">
+  <dgm:title val=""/>
+  <dgm:desc val=""/>
+  <dgm:catLst>
+    <dgm:cat type="cycle" pri="3000"/>
+  </dgm:catLst>
+  <dgm:sampData>
+    <dgm:dataModel>
+      <dgm:ptLst>
+        <dgm:pt modelId="0" type="doc"/>
+        <dgm:pt modelId="1">
+          <dgm:prSet phldr="1"/>
+        </dgm:pt>
+        <dgm:pt modelId="2">
+          <dgm:prSet phldr="1"/>
+        </dgm:pt>
+        <dgm:pt modelId="3">
+          <dgm:prSet phldr="1"/>
+        </dgm:pt>
+        <dgm:pt modelId="4">
+          <dgm:prSet phldr="1"/>
+        </dgm:pt>
+        <dgm:pt modelId="5">
+          <dgm:prSet phldr="1"/>
+        </dgm:pt>
+      </dgm:ptLst>
+      <dgm:cxnLst>
+        <dgm:cxn modelId="6" srcId="0" destId="1" srcOrd="0" destOrd="0"/>
+        <dgm:cxn modelId="7" srcId="0" destId="2" srcOrd="1" destOrd="0"/>
+        <dgm:cxn modelId="8" srcId="0" destId="3" srcOrd="2" destOrd="0"/>
+        <dgm:cxn modelId="9" srcId="0" destId="4" srcOrd="3" destOrd="0"/>
+        <dgm:cxn modelId="10" srcId="0" destId="5" srcOrd="4" destOrd="0"/>
+      </dgm:cxnLst>
+      <dgm:bg/>
+      <dgm:whole/>
+    </dgm:dataModel>
+  </dgm:sampData>
+  <dgm:styleData>
+    <dgm:dataModel>
+      <dgm:ptLst>
+        <dgm:pt modelId="0" type="doc"/>
+        <dgm:pt modelId="1"/>
+        <dgm:pt modelId="2"/>
+        <dgm:pt modelId="3"/>
+      </dgm:ptLst>
+      <dgm:cxnLst>
+        <dgm:cxn modelId="4" srcId="0" destId="1" srcOrd="0" destOrd="0"/>
+        <dgm:cxn modelId="5" srcId="0" destId="2" srcOrd="1" destOrd="0"/>
+        <dgm:cxn modelId="6" srcId="0" destId="3" srcOrd="2" destOrd="0"/>
+      </dgm:cxnLst>
+      <dgm:bg/>
+      <dgm:whole/>
+    </dgm:dataModel>
+  </dgm:styleData>
+  <dgm:clrData>
+    <dgm:dataModel>
+      <dgm:ptLst>
+        <dgm:pt modelId="0" type="doc"/>
+        <dgm:pt modelId="1"/>
+        <dgm:pt modelId="2"/>
+        <dgm:pt modelId="3"/>
+        <dgm:pt modelId="4"/>
+        <dgm:pt modelId="5"/>
+        <dgm:pt modelId="6"/>
+      </dgm:ptLst>
+      <dgm:cxnLst>
+        <dgm:cxn modelId="7" srcId="0" destId="1" srcOrd="0" destOrd="0"/>
+        <dgm:cxn modelId="8" srcId="0" destId="2" srcOrd="1" destOrd="0"/>
+        <dgm:cxn modelId="9" srcId="0" destId="3" srcOrd="2" destOrd="0"/>
+        <dgm:cxn modelId="10" srcId="0" destId="4" srcOrd="3" destOrd="0"/>
+        <dgm:cxn modelId="11" srcId="0" destId="5" srcOrd="4" destOrd="0"/>
+        <dgm:cxn modelId="12" srcId="0" destId="6" srcOrd="5" destOrd="0"/>
+      </dgm:cxnLst>
+      <dgm:bg/>
+      <dgm:whole/>
+    </dgm:dataModel>
+  </dgm:clrData>
+  <dgm:layoutNode name="cycle">
+    <dgm:varLst>
+      <dgm:dir/>
+      <dgm:resizeHandles val="exact"/>
+    </dgm:varLst>
+    <dgm:choose name="Name0">
+      <dgm:if name="Name1" func="var" arg="dir" op="equ" val="norm">
+        <dgm:choose name="Name2">
+          <dgm:if name="Name3" axis="ch" ptType="node" func="cnt" op="gt" val="2">
+            <dgm:alg type="cycle">
+              <dgm:param type="stAng" val="0"/>
+              <dgm:param type="spanAng" val="360"/>
+            </dgm:alg>
+          </dgm:if>
+          <dgm:else name="Name4">
+            <dgm:alg type="cycle">
+              <dgm:param type="stAng" val="-90"/>
+              <dgm:param type="spanAng" val="360"/>
+            </dgm:alg>
+          </dgm:else>
+        </dgm:choose>
+      </dgm:if>
+      <dgm:else name="Name5">
+        <dgm:choose name="Name6">
+          <dgm:if name="Name7" axis="ch" ptType="node" func="cnt" op="gt" val="2">
+            <dgm:alg type="cycle">
+              <dgm:param type="stAng" val="0"/>
+              <dgm:param type="spanAng" val="-360"/>
+            </dgm:alg>
+          </dgm:if>
+          <dgm:else name="Name8">
+            <dgm:alg type="cycle">
+              <dgm:param type="stAng" val="90"/>
+              <dgm:param type="spanAng" val="-360"/>
+            </dgm:alg>
+          </dgm:else>
+        </dgm:choose>
+      </dgm:else>
+    </dgm:choose>
+    <dgm:shape xmlns:r="http://schemas.openxmlformats.org/officeDocument/2006/relationships" r:blip="">
+      <dgm:adjLst/>
+    </dgm:shape>
+    <dgm:presOf/>
+    <dgm:choose name="Name9">
+      <dgm:if name="Name10" func="var" arg="dir" op="equ" val="norm">
+        <dgm:constrLst>
+          <dgm:constr type="w" for="ch" forName="node" refType="w"/>
+          <dgm:constr type="w" for="ch" ptType="sibTrans" refType="w" refFor="ch" refForName="node" op="equ" fact="0.3"/>
+          <dgm:constr type="diam" for="ch" ptType="sibTrans" refType="diam" op="equ"/>
+          <dgm:constr type="sibSp" refType="w" refFor="ch" refForName="node" op="equ" fact="0.15"/>
+          <dgm:constr type="w" for="ch" forName="spNode" refType="sibSp" fact="1.6"/>
+          <dgm:constr type="primFontSz" for="ch" forName="node" op="equ" val="65"/>
+        </dgm:constrLst>
+      </dgm:if>
+      <dgm:else name="Name11">
+        <dgm:constrLst>
+          <dgm:constr type="w" for="ch" forName="node" refType="w"/>
+          <dgm:constr type="w" for="ch" ptType="sibTrans" refType="w" refFor="ch" refForName="node" op="equ" fact="0.3"/>
+          <dgm:constr type="diam" for="ch" ptType="sibTrans" refType="diam" fact="-1"/>
+          <dgm:constr type="diam" for="ch" refType="diam" op="equ" fact="-1"/>
+          <dgm:constr type="sibSp" refType="w" refFor="ch" refForName="node" op="equ" fact="0.15"/>
+          <dgm:constr type="w" for="ch" forName="spNode" refType="sibSp" fact="1.6"/>
+          <dgm:constr type="primFontSz" for="ch" forName="node" op="equ" val="65"/>
+        </dgm:constrLst>
+      </dgm:else>
+    </dgm:choose>
+    <dgm:ruleLst/>
+    <dgm:forEach name="Name12" axis="ch" ptType="node">
+      <dgm:layoutNode name="node">
+        <dgm:varLst>
+          <dgm:bulletEnabled val="1"/>
+        </dgm:varLst>
+        <dgm:alg type="tx"/>
+        <dgm:shape xmlns:r="http://schemas.openxmlformats.org/officeDocument/2006/relationships" type="roundRect" r:blip="">
+          <dgm:adjLst/>
+        </dgm:shape>
+        <dgm:presOf axis="desOrSelf" ptType="node"/>
+        <dgm:constrLst>
+          <dgm:constr type="h" refType="w" fact="0.65"/>
+          <dgm:constr type="tMarg" refType="primFontSz" fact="0.3"/>
+          <dgm:constr type="bMarg" refType="primFontSz" fact="0.3"/>
+          <dgm:constr type="lMarg" refType="primFontSz" fact="0.3"/>
+          <dgm:constr type="rMarg" refType="primFontSz" fact="0.3"/>
+        </dgm:constrLst>
+        <dgm:ruleLst>
+          <dgm:rule type="primFontSz" val="5" fact="NaN" max="NaN"/>
+        </dgm:ruleLst>
+      </dgm:layoutNode>
+      <dgm:choose name="Name13">
+        <dgm:if name="Name14" axis="par ch" ptType="doc node" func="cnt" op="gt" val="1">
+          <dgm:layoutNode name="spNode">
+            <dgm:alg type="sp"/>
+            <dgm:shape xmlns:r="http://schemas.openxmlformats.org/officeDocument/2006/relationships" r:blip="">
+              <dgm:adjLst/>
+            </dgm:shape>
+            <dgm:presOf/>
+            <dgm:constrLst>
+              <dgm:constr type="h" refType="w"/>
+            </dgm:constrLst>
+            <dgm:ruleLst/>
+          </dgm:layoutNode>
+          <dgm:forEach name="Name15" axis="followSib" ptType="sibTrans" hideLastTrans="0" cnt="1">
+            <dgm:layoutNode name="sibTrans">
+              <dgm:alg type="conn">
+                <dgm:param type="dim" val="1D"/>
+                <dgm:param type="connRout" val="curve"/>
+                <dgm:param type="begPts" val="radial"/>
+                <dgm:param type="endPts" val="radial"/>
+              </dgm:alg>
+              <dgm:shape xmlns:r="http://schemas.openxmlformats.org/officeDocument/2006/relationships" type="conn" r:blip="">
+                <dgm:adjLst/>
+              </dgm:shape>
+              <dgm:presOf axis="self"/>
+              <dgm:constrLst>
+                <dgm:constr type="h" refType="w" fact="0.65"/>
+                <dgm:constr type="connDist"/>
+                <dgm:constr type="begPad" refType="connDist" fact="0.2"/>
+                <dgm:constr type="endPad" refType="connDist" fact="0.2"/>
+              </dgm:constrLst>
+              <dgm:ruleLst/>
+            </dgm:layoutNode>
+          </dgm:forEach>
+        </dgm:if>
+        <dgm:else name="Name16"/>
+      </dgm:choose>
+    </dgm:forEach>
+  </dgm:layoutNode>
+</dgm:layoutDef>
+</file>
+
+<file path=word/diagrams/quickStyle1.xml><?xml version="1.0" encoding="utf-8"?>
+<dgm:styleDef xmlns:dgm="http://schemas.openxmlformats.org/drawingml/2006/diagram" xmlns:a="http://schemas.openxmlformats.org/drawingml/2006/main" uniqueId="urn:microsoft.com/office/officeart/2005/8/quickstyle/simple1">
+  <dgm:title val=""/>
+  <dgm:desc val=""/>
+  <dgm:catLst>
+    <dgm:cat type="simple" pri="10100"/>
+  </dgm:catLst>
+  <dgm:scene3d>
+    <a:camera prst="orthographicFront"/>
+    <a:lightRig rig="threePt" dir="t"/>
+  </dgm:scene3d>
+  <dgm:styleLbl name="node0">
+    <dgm:scene3d>
+      <a:camera prst="orthographicFront"/>
+      <a:lightRig rig="threePt" dir="t"/>
+    </dgm:scene3d>
+    <dgm:sp3d/>
+    <dgm:txPr/>
+    <dgm:style>
+      <a:lnRef idx="2">
+        <a:scrgbClr r="0" g="0" b="0"/>
+      </a:lnRef>
+      <a:fillRef idx="1">
+        <a:scrgbClr r="0" g="0" b="0"/>
+      </a:fillRef>
+      <a:effectRef idx="0">
+        <a:scrgbClr r="0" g="0" b="0"/>
+      </a:effectRef>
+      <a:fontRef idx="minor">
+        <a:schemeClr val="lt1"/>
+      </a:fontRef>
+    </dgm:style>
+  </dgm:styleLbl>
+  <dgm:styleLbl name="lnNode1">
+    <dgm:scene3d>
+      <a:camera prst="orthographicFront"/>
+      <a:lightRig rig="threePt" dir="t"/>
+    </dgm:scene3d>
+    <dgm:sp3d/>
+    <dgm:txPr/>
+    <dgm:style>
+      <a:lnRef idx="2">
+        <a:scrgbClr r="0" g="0" b="0"/>
+      </a:lnRef>
+      <a:fillRef idx="1">
+        <a:scrgbClr r="0" g="0" b="0"/>
+      </a:fillRef>
+      <a:effectRef idx="0">
+        <a:scrgbClr r="0" g="0" b="0"/>
+      </a:effectRef>
+      <a:fontRef idx="minor">
+        <a:schemeClr val="lt1"/>
+      </a:fontRef>
+    </dgm:style>
+  </dgm:styleLbl>
+  <dgm:styleLbl name="vennNode1">
+    <dgm:scene3d>
+      <a:camera prst="orthographicFront"/>
+      <a:lightRig rig="threePt" dir="t"/>
+    </dgm:scene3d>
+    <dgm:sp3d/>
+    <dgm:txPr/>
+    <dgm:style>
+      <a:lnRef idx="2">
+        <a:scrgbClr r="0" g="0" b="0"/>
+      </a:lnRef>
+      <a:fillRef idx="1">
+        <a:scrgbClr r="0" g="0" b="0"/>
+      </a:fillRef>
+      <a:effectRef idx="0">
+        <a:scrgbClr r="0" g="0" b="0"/>
+      </a:effectRef>
+      <a:fontRef idx="minor">
+        <a:schemeClr val="tx1"/>
+      </a:fontRef>
+    </dgm:style>
+  </dgm:styleLbl>
+  <dgm:styleLbl name="alignNode1">
+    <dgm:scene3d>
+      <a:camera prst="orthographicFront"/>
+      <a:lightRig rig="threePt" dir="t"/>
+    </dgm:scene3d>
+    <dgm:sp3d/>
+    <dgm:txPr/>
+    <dgm:style>
+      <a:lnRef idx="2">
+        <a:scrgbClr r="0" g="0" b="0"/>
+      </a:lnRef>
+      <a:fillRef idx="1">
+        <a:scrgbClr r="0" g="0" b="0"/>
+      </a:fillRef>
+      <a:effectRef idx="0">
+        <a:scrgbClr r="0" g="0" b="0"/>
+      </a:effectRef>
+      <a:fontRef idx="minor">
+        <a:schemeClr val="lt1"/>
+      </a:fontRef>
+    </dgm:style>
+  </dgm:styleLbl>
+  <dgm:styleLbl name="node1">
+    <dgm:scene3d>
+      <a:camera prst="orthographicFront"/>
+      <a:lightRig rig="threePt" dir="t"/>
+    </dgm:scene3d>
+    <dgm:sp3d/>
+    <dgm:txPr/>
+    <dgm:style>
+      <a:lnRef idx="2">
+        <a:scrgbClr r="0" g="0" b="0"/>
+      </a:lnRef>
+      <a:fillRef idx="1">
+        <a:scrgbClr r="0" g="0" b="0"/>
+      </a:fillRef>
+      <a:effectRef idx="0">
+        <a:scrgbClr r="0" g="0" b="0"/>
+      </a:effectRef>
+      <a:fontRef idx="minor">
+        <a:schemeClr val="lt1"/>
+      </a:fontRef>
+    </dgm:style>
+  </dgm:styleLbl>
+  <dgm:styleLbl name="node2">
+    <dgm:scene3d>
+      <a:camera prst="orthographicFront"/>
+      <a:lightRig rig="threePt" dir="t"/>
+    </dgm:scene3d>
+    <dgm:sp3d/>
+    <dgm:txPr/>
+    <dgm:style>
+      <a:lnRef idx="2">
+        <a:scrgbClr r="0" g="0" b="0"/>
+      </a:lnRef>
+      <a:fillRef idx="1">
+        <a:scrgbClr r="0" g="0" b="0"/>
+      </a:fillRef>
+      <a:effectRef idx="0">
+        <a:scrgbClr r="0" g="0" b="0"/>
+      </a:effectRef>
+      <a:fontRef idx="minor">
+        <a:schemeClr val="lt1"/>
+      </a:fontRef>
+    </dgm:style>
+  </dgm:styleLbl>
+  <dgm:styleLbl name="node3">
+    <dgm:scene3d>
+      <a:camera prst="orthographicFront"/>
+      <a:lightRig rig="threePt" dir="t"/>
+    </dgm:scene3d>
+    <dgm:sp3d/>
+    <dgm:txPr/>
+    <dgm:style>
+      <a:lnRef idx="2">
+        <a:scrgbClr r="0" g="0" b="0"/>
+      </a:lnRef>
+      <a:fillRef idx="1">
+        <a:scrgbClr r="0" g="0" b="0"/>
+      </a:fillRef>
+      <a:effectRef idx="0">
+        <a:scrgbClr r="0" g="0" b="0"/>
+      </a:effectRef>
+      <a:fontRef idx="minor">
+        <a:schemeClr val="lt1"/>
+      </a:fontRef>
+    </dgm:style>
+  </dgm:styleLbl>
+  <dgm:styleLbl name="node4">
+    <dgm:scene3d>
+      <a:camera prst="orthographicFront"/>
+      <a:lightRig rig="threePt" dir="t"/>
+    </dgm:scene3d>
+    <dgm:sp3d/>
+    <dgm:txPr/>
+    <dgm:style>
+      <a:lnRef idx="2">
+        <a:scrgbClr r="0" g="0" b="0"/>
+      </a:lnRef>
+      <a:fillRef idx="1">
+        <a:scrgbClr r="0" g="0" b="0"/>
+      </a:fillRef>
+      <a:effectRef idx="0">
+        <a:scrgbClr r="0" g="0" b="0"/>
+      </a:effectRef>
+      <a:fontRef idx="minor">
+        <a:schemeClr val="lt1"/>
+      </a:fontRef>
+    </dgm:style>
+  </dgm:styleLbl>
+  <dgm:styleLbl name="fgImgPlace1">
+    <dgm:scene3d>
+      <a:camera prst="orthographicFront"/>
+      <a:lightRig rig="threePt" dir="t"/>
+    </dgm:scene3d>
+    <dgm:sp3d/>
+    <dgm:txPr/>
+    <dgm:style>
+      <a:lnRef idx="2">
+        <a:scrgbClr r="0" g="0" b="0"/>
+      </a:lnRef>
+      <a:fillRef idx="1">
+        <a:scrgbClr r="0" g="0" b="0"/>
+      </a:fillRef>
+      <a:effectRef idx="0">
+        <a:scrgbClr r="0" g="0" b="0"/>
+      </a:effectRef>
+      <a:fontRef idx="minor"/>
+    </dgm:style>
+  </dgm:styleLbl>
+  <dgm:styleLbl name="alignImgPlace1">
+    <dgm:scene3d>
+      <a:camera prst="orthographicFront"/>
+      <a:lightRig rig="threePt" dir="t"/>
+    </dgm:scene3d>
+    <dgm:sp3d/>
+    <dgm:txPr/>
+    <dgm:style>
+      <a:lnRef idx="2">
+        <a:scrgbClr r="0" g="0" b="0"/>
+      </a:lnRef>
+      <a:fillRef idx="1">
+        <a:scrgbClr r="0" g="0" b="0"/>
+      </a:fillRef>
+      <a:effectRef idx="0">
+        <a:scrgbClr r="0" g="0" b="0"/>
+      </a:effectRef>
+      <a:fontRef idx="minor"/>
+    </dgm:style>
+  </dgm:styleLbl>
+  <dgm:styleLbl name="bgImgPlace1">
+    <dgm:scene3d>
+      <a:camera prst="orthographicFront"/>
+      <a:lightRig rig="threePt" dir="t"/>
+    </dgm:scene3d>
+    <dgm:sp3d/>
+    <dgm:txPr/>
+    <dgm:style>
+      <a:lnRef idx="2">
+        <a:scrgbClr r="0" g="0" b="0"/>
+      </a:lnRef>
+      <a:fillRef idx="1">
+        <a:scrgbClr r="0" g="0" b="0"/>
+      </a:fillRef>
+      <a:effectRef idx="0">
+        <a:scrgbClr r="0" g="0" b="0"/>
+      </a:effectRef>
+      <a:fontRef idx="minor"/>
+    </dgm:style>
+  </dgm:styleLbl>
+  <dgm:styleLbl name="sibTrans2D1">
+    <dgm:scene3d>
+      <a:camera prst="orthographicFront"/>
+      <a:lightRig rig="threePt" dir="t"/>
+    </dgm:scene3d>
+    <dgm:sp3d/>
+    <dgm:txPr/>
+    <dgm:style>
+      <a:lnRef idx="0">
+        <a:scrgbClr r="0" g="0" b="0"/>
+      </a:lnRef>
+      <a:fillRef idx="1">
+        <a:scrgbClr r="0" g="0" b="0"/>
+      </a:fillRef>
+      <a:effectRef idx="0">
+        <a:scrgbClr r="0" g="0" b="0"/>
+      </a:effectRef>
+      <a:fontRef idx="minor">
+        <a:schemeClr val="lt1"/>
+      </a:fontRef>
+    </dgm:style>
+  </dgm:styleLbl>
+  <dgm:styleLbl name="fgSibTrans2D1">
+    <dgm:scene3d>
+      <a:camera prst="orthographicFront"/>
+      <a:lightRig rig="threePt" dir="t"/>
+    </dgm:scene3d>
+    <dgm:sp3d/>
+    <dgm:txPr/>
+    <dgm:style>
+      <a:lnRef idx="0">
+        <a:scrgbClr r="0" g="0" b="0"/>
+      </a:lnRef>
+      <a:fillRef idx="1">
+        <a:scrgbClr r="0" g="0" b="0"/>
+      </a:fillRef>
+      <a:effectRef idx="0">
+        <a:scrgbClr r="0" g="0" b="0"/>
+      </a:effectRef>
+      <a:fontRef idx="minor">
+        <a:schemeClr val="lt1"/>
+      </a:fontRef>
+    </dgm:style>
+  </dgm:styleLbl>
+  <dgm:styleLbl name="bgSibTrans2D1">
+    <dgm:scene3d>
+      <a:camera prst="orthographicFront"/>
+      <a:lightRig rig="threePt" dir="t"/>
+    </dgm:scene3d>
+    <dgm:sp3d/>
+    <dgm:txPr/>
+    <dgm:style>
+      <a:lnRef idx="0">
+        <a:scrgbClr r="0" g="0" b="0"/>
+      </a:lnRef>
+      <a:fillRef idx="1">
+        <a:scrgbClr r="0" g="0" b="0"/>
+      </a:fillRef>
+      <a:effectRef idx="0">
+        <a:scrgbClr r="0" g="0" b="0"/>
+      </a:effectRef>
+      <a:fontRef idx="minor">
+        <a:schemeClr val="lt1"/>
+      </a:fontRef>
+    </dgm:style>
+  </dgm:styleLbl>
+  <dgm:styleLbl name="sibTrans1D1">
+    <dgm:scene3d>
+      <a:camera prst="orthographicFront"/>
+      <a:lightRig rig="threePt" dir="t"/>
+    </dgm:scene3d>
+    <dgm:sp3d/>
+    <dgm:txPr/>
+    <dgm:style>
+      <a:lnRef idx="1">
+        <a:scrgbClr r="0" g="0" b="0"/>
+      </a:lnRef>
+      <a:fillRef idx="0">
+        <a:scrgbClr r="0" g="0" b="0"/>
+      </a:fillRef>
+      <a:effectRef idx="0">
+        <a:scrgbClr r="0" g="0" b="0"/>
+      </a:effectRef>
+      <a:fontRef idx="minor"/>
+    </dgm:style>
+  </dgm:styleLbl>
+  <dgm:styleLbl name="callout">
+    <dgm:scene3d>
+      <a:camera prst="orthographicFront"/>
+      <a:lightRig rig="threePt" dir="t"/>
+    </dgm:scene3d>
+    <dgm:sp3d/>
+    <dgm:txPr/>
+    <dgm:style>
+      <a:lnRef idx="2">
+        <a:scrgbClr r="0" g="0" b="0"/>
+      </a:lnRef>
+      <a:fillRef idx="1">
+        <a:scrgbClr r="0" g="0" b="0"/>
+      </a:fillRef>
+      <a:effectRef idx="0">
+        <a:scrgbClr r="0" g="0" b="0"/>
+      </a:effectRef>
+      <a:fontRef idx="minor"/>
+    </dgm:style>
+  </dgm:styleLbl>
+  <dgm:styleLbl name="asst0">
+    <dgm:scene3d>
+      <a:camera prst="orthographicFront"/>
+      <a:lightRig rig="threePt" dir="t"/>
+    </dgm:scene3d>
+    <dgm:sp3d/>
+    <dgm:txPr/>
+    <dgm:style>
+      <a:lnRef idx="2">
+        <a:scrgbClr r="0" g="0" b="0"/>
+      </a:lnRef>
+      <a:fillRef idx="1">
+        <a:scrgbClr r="0" g="0" b="0"/>
+      </a:fillRef>
+      <a:effectRef idx="0">
+        <a:scrgbClr r="0" g="0" b="0"/>
+      </a:effectRef>
+      <a:fontRef idx="minor">
+        <a:schemeClr val="lt1"/>
+      </a:fontRef>
+    </dgm:style>
+  </dgm:styleLbl>
+  <dgm:styleLbl name="asst1">
+    <dgm:scene3d>
+      <a:camera prst="orthographicFront"/>
+      <a:lightRig rig="threePt" dir="t"/>
+    </dgm:scene3d>
+    <dgm:sp3d/>
+    <dgm:txPr/>
+    <dgm:style>
+      <a:lnRef idx="2">
+        <a:scrgbClr r="0" g="0" b="0"/>
+      </a:lnRef>
+      <a:fillRef idx="1">
+        <a:scrgbClr r="0" g="0" b="0"/>
+      </a:fillRef>
+      <a:effectRef idx="0">
+        <a:scrgbClr r="0" g="0" b="0"/>
+      </a:effectRef>
+      <a:fontRef idx="minor">
+        <a:schemeClr val="lt1"/>
+      </a:fontRef>
+    </dgm:style>
+  </dgm:styleLbl>
+  <dgm:styleLbl name="asst2">
+    <dgm:scene3d>
+      <a:camera prst="orthographicFront"/>
+      <a:lightRig rig="threePt" dir="t"/>
+    </dgm:scene3d>
+    <dgm:sp3d/>
+    <dgm:txPr/>
+    <dgm:style>
+      <a:lnRef idx="2">
+        <a:scrgbClr r="0" g="0" b="0"/>
+      </a:lnRef>
+      <a:fillRef idx="1">
+        <a:scrgbClr r="0" g="0" b="0"/>
+      </a:fillRef>
+      <a:effectRef idx="0">
+        <a:scrgbClr r="0" g="0" b="0"/>
+      </a:effectRef>
+      <a:fontRef idx="minor">
+        <a:schemeClr val="lt1"/>
+      </a:fontRef>
+    </dgm:style>
+  </dgm:styleLbl>
+  <dgm:styleLbl name="asst3">
+    <dgm:scene3d>
+      <a:camera prst="orthographicFront"/>
+      <a:lightRig rig="threePt" dir="t"/>
+    </dgm:scene3d>
+    <dgm:sp3d/>
+    <dgm:txPr/>
+    <dgm:style>
+      <a:lnRef idx="2">
+        <a:scrgbClr r="0" g="0" b="0"/>
+      </a:lnRef>
+      <a:fillRef idx="1">
+        <a:scrgbClr r="0" g="0" b="0"/>
+      </a:fillRef>
+      <a:effectRef idx="0">
+        <a:scrgbClr r="0" g="0" b="0"/>
+      </a:effectRef>
+      <a:fontRef idx="minor">
+        <a:schemeClr val="lt1"/>
+      </a:fontRef>
+    </dgm:style>
+  </dgm:styleLbl>
+  <dgm:styleLbl name="asst4">
+    <dgm:scene3d>
+      <a:camera prst="orthographicFront"/>
+      <a:lightRig rig="threePt" dir="t"/>
+    </dgm:scene3d>
+    <dgm:sp3d/>
+    <dgm:txPr/>
+    <dgm:style>
+      <a:lnRef idx="2">
+        <a:scrgbClr r="0" g="0" b="0"/>
+      </a:lnRef>
+      <a:fillRef idx="1">
+        <a:scrgbClr r="0" g="0" b="0"/>
+      </a:fillRef>
+      <a:effectRef idx="0">
+        <a:scrgbClr r="0" g="0" b="0"/>
+      </a:effectRef>
+      <a:fontRef idx="minor">
+        <a:schemeClr val="lt1"/>
+      </a:fontRef>
+    </dgm:style>
+  </dgm:styleLbl>
+  <dgm:styleLbl name="parChTrans2D1">
+    <dgm:scene3d>
+      <a:camera prst="orthographicFront"/>
+      <a:lightRig rig="threePt" dir="t"/>
+    </dgm:scene3d>
+    <dgm:sp3d/>
+    <dgm:txPr/>
+    <dgm:style>
+      <a:lnRef idx="2">
+        <a:scrgbClr r="0" g="0" b="0"/>
+      </a:lnRef>
+      <a:fillRef idx="1">
+        <a:scrgbClr r="0" g="0" b="0"/>
+      </a:fillRef>
+      <a:effectRef idx="0">
+        <a:scrgbClr r="0" g="0" b="0"/>
+      </a:effectRef>
+      <a:fontRef idx="minor">
+        <a:schemeClr val="lt1"/>
+      </a:fontRef>
+    </dgm:style>
+  </dgm:styleLbl>
+  <dgm:styleLbl name="parChTrans2D2">
+    <dgm:scene3d>
+      <a:camera prst="orthographicFront"/>
+      <a:lightRig rig="threePt" dir="t"/>
+    </dgm:scene3d>
+    <dgm:sp3d/>
+    <dgm:txPr/>
+    <dgm:style>
+      <a:lnRef idx="2">
+        <a:scrgbClr r="0" g="0" b="0"/>
+      </a:lnRef>
+      <a:fillRef idx="1">
+        <a:scrgbClr r="0" g="0" b="0"/>
+      </a:fillRef>
+      <a:effectRef idx="0">
+        <a:scrgbClr r="0" g="0" b="0"/>
+      </a:effectRef>
+      <a:fontRef idx="minor">
+        <a:schemeClr val="lt1"/>
+      </a:fontRef>
+    </dgm:style>
+  </dgm:styleLbl>
+  <dgm:styleLbl name="parChTrans2D3">
+    <dgm:scene3d>
+      <a:camera prst="orthographicFront"/>
+      <a:lightRig rig="threePt" dir="t"/>
+    </dgm:scene3d>
+    <dgm:sp3d/>
+    <dgm:txPr/>
+    <dgm:style>
+      <a:lnRef idx="2">
+        <a:scrgbClr r="0" g="0" b="0"/>
+      </a:lnRef>
+      <a:fillRef idx="1">
+        <a:scrgbClr r="0" g="0" b="0"/>
+      </a:fillRef>
+      <a:effectRef idx="0">
+        <a:scrgbClr r="0" g="0" b="0"/>
+      </a:effectRef>
+      <a:fontRef idx="minor">
+        <a:schemeClr val="lt1"/>
+      </a:fontRef>
+    </dgm:style>
+  </dgm:styleLbl>
+  <dgm:styleLbl name="parChTrans2D4">
+    <dgm:scene3d>
+      <a:camera prst="orthographicFront"/>
+      <a:lightRig rig="threePt" dir="t"/>
+    </dgm:scene3d>
+    <dgm:sp3d/>
+    <dgm:txPr/>
+    <dgm:style>
+      <a:lnRef idx="2">
+        <a:scrgbClr r="0" g="0" b="0"/>
+      </a:lnRef>
+      <a:fillRef idx="1">
+        <a:scrgbClr r="0" g="0" b="0"/>
+      </a:fillRef>
+      <a:effectRef idx="0">
+        <a:scrgbClr r="0" g="0" b="0"/>
+      </a:effectRef>
+      <a:fontRef idx="minor">
+        <a:schemeClr val="lt1"/>
+      </a:fontRef>
+    </dgm:style>
+  </dgm:styleLbl>
+  <dgm:styleLbl name="parChTrans1D1">
+    <dgm:scene3d>
+      <a:camera prst="orthographicFront"/>
+      <a:lightRig rig="threePt" dir="t"/>
+    </dgm:scene3d>
+    <dgm:sp3d/>
+    <dgm:txPr/>
+    <dgm:style>
+      <a:lnRef idx="2">
+        <a:scrgbClr r="0" g="0" b="0"/>
+      </a:lnRef>
+      <a:fillRef idx="0">
+        <a:scrgbClr r="0" g="0" b="0"/>
+      </a:fillRef>
+      <a:effectRef idx="0">
+        <a:scrgbClr r="0" g="0" b="0"/>
+      </a:effectRef>
+      <a:fontRef idx="minor"/>
+    </dgm:style>
+  </dgm:styleLbl>
+  <dgm:styleLbl name="parChTrans1D2">
+    <dgm:scene3d>
+      <a:camera prst="orthographicFront"/>
+      <a:lightRig rig="threePt" dir="t"/>
+    </dgm:scene3d>
+    <dgm:sp3d/>
+    <dgm:txPr/>
+    <dgm:style>
+      <a:lnRef idx="2">
+        <a:scrgbClr r="0" g="0" b="0"/>
+      </a:lnRef>
+      <a:fillRef idx="0">
+        <a:scrgbClr r="0" g="0" b="0"/>
+      </a:fillRef>
+      <a:effectRef idx="0">
+        <a:scrgbClr r="0" g="0" b="0"/>
+      </a:effectRef>
+      <a:fontRef idx="minor"/>
+    </dgm:style>
+  </dgm:styleLbl>
+  <dgm:styleLbl name="parChTrans1D3">
+    <dgm:scene3d>
+      <a:camera prst="orthographicFront"/>
+      <a:lightRig rig="threePt" dir="t"/>
+    </dgm:scene3d>
+    <dgm:sp3d/>
+    <dgm:txPr/>
+    <dgm:style>
+      <a:lnRef idx="2">
+        <a:scrgbClr r="0" g="0" b="0"/>
+      </a:lnRef>
+      <a:fillRef idx="0">
+        <a:scrgbClr r="0" g="0" b="0"/>
+      </a:fillRef>
+      <a:effectRef idx="0">
+        <a:scrgbClr r="0" g="0" b="0"/>
+      </a:effectRef>
+      <a:fontRef idx="minor"/>
+    </dgm:style>
+  </dgm:styleLbl>
+  <dgm:styleLbl name="parChTrans1D4">
+    <dgm:scene3d>
+      <a:camera prst="orthographicFront"/>
+      <a:lightRig rig="threePt" dir="t"/>
+    </dgm:scene3d>
+    <dgm:sp3d/>
+    <dgm:txPr/>
+    <dgm:style>
+      <a:lnRef idx="2">
+        <a:scrgbClr r="0" g="0" b="0"/>
+      </a:lnRef>
+      <a:fillRef idx="0">
+        <a:scrgbClr r="0" g="0" b="0"/>
+      </a:fillRef>
+      <a:effectRef idx="0">
+        <a:scrgbClr r="0" g="0" b="0"/>
+      </a:effectRef>
+      <a:fontRef idx="minor"/>
+    </dgm:style>
+  </dgm:styleLbl>
+  <dgm:styleLbl name="fgAcc1">
+    <dgm:scene3d>
+      <a:camera prst="orthographicFront"/>
+      <a:lightRig rig="threePt" dir="t"/>
+    </dgm:scene3d>
+    <dgm:sp3d/>
+    <dgm:txPr/>
+    <dgm:style>
+      <a:lnRef idx="2">
+        <a:scrgbClr r="0" g="0" b="0"/>
+      </a:lnRef>
+      <a:fillRef idx="1">
+        <a:scrgbClr r="0" g="0" b="0"/>
+      </a:fillRef>
+      <a:effectRef idx="0">
+        <a:scrgbClr r="0" g="0" b="0"/>
+      </a:effectRef>
+      <a:fontRef idx="minor"/>
+    </dgm:style>
+  </dgm:styleLbl>
+  <dgm:styleLbl name="conFgAcc1">
+    <dgm:scene3d>
+      <a:camera prst="orthographicFront"/>
+      <a:lightRig rig="threePt" dir="t"/>
+    </dgm:scene3d>
+    <dgm:sp3d/>
+    <dgm:txPr/>
+    <dgm:style>
+      <a:lnRef idx="2">
+        <a:scrgbClr r="0" g="0" b="0"/>
+      </a:lnRef>
+      <a:fillRef idx="1">
+        <a:scrgbClr r="0" g="0" b="0"/>
+      </a:fillRef>
+      <a:effectRef idx="0">
+        <a:scrgbClr r="0" g="0" b="0"/>
+      </a:effectRef>
+      <a:fontRef idx="minor"/>
+    </dgm:style>
+  </dgm:styleLbl>
+  <dgm:styleLbl name="alignAcc1">
+    <dgm:scene3d>
+      <a:camera prst="orthographicFront"/>
+      <a:lightRig rig="threePt" dir="t"/>
+    </dgm:scene3d>
+    <dgm:sp3d/>
+    <dgm:txPr/>
+    <dgm:style>
+      <a:lnRef idx="2">
+        <a:scrgbClr r="0" g="0" b="0"/>
+      </a:lnRef>
+      <a:fillRef idx="1">
+        <a:scrgbClr r="0" g="0" b="0"/>
+      </a:fillRef>
+      <a:effectRef idx="0">
+        <a:scrgbClr r="0" g="0" b="0"/>
+      </a:effectRef>
+      <a:fontRef idx="minor"/>
+    </dgm:style>
+  </dgm:styleLbl>
+  <dgm:styleLbl name="trAlignAcc1">
+    <dgm:scene3d>
+      <a:camera prst="orthographicFront"/>
+      <a:lightRig rig="threePt" dir="t"/>
+    </dgm:scene3d>
+    <dgm:sp3d/>
+    <dgm:txPr/>
+    <dgm:style>
+      <a:lnRef idx="1">
+        <a:scrgbClr r="0" g="0" b="0"/>
+      </a:lnRef>
+      <a:fillRef idx="1">
+        <a:scrgbClr r="0" g="0" b="0"/>
+      </a:fillRef>
+      <a:effectRef idx="0">
+        <a:scrgbClr r="0" g="0" b="0"/>
+      </a:effectRef>
+      <a:fontRef idx="minor"/>
+    </dgm:style>
+  </dgm:styleLbl>
+  <dgm:styleLbl name="bgAcc1">
+    <dgm:scene3d>
+      <a:camera prst="orthographicFront"/>
+      <a:lightRig rig="threePt" dir="t"/>
+    </dgm:scene3d>
+    <dgm:sp3d/>
+    <dgm:txPr/>
+    <dgm:style>
+      <a:lnRef idx="2">
+        <a:scrgbClr r="0" g="0" b="0"/>
+      </a:lnRef>
+      <a:fillRef idx="1">
+        <a:scrgbClr r="0" g="0" b="0"/>
+      </a:fillRef>
+      <a:effectRef idx="0">
+        <a:scrgbClr r="0" g="0" b="0"/>
+      </a:effectRef>
+      <a:fontRef idx="minor"/>
+    </dgm:style>
+  </dgm:styleLbl>
+  <dgm:styleLbl name="solidFgAcc1">
+    <dgm:scene3d>
+      <a:camera prst="orthographicFront"/>
+      <a:lightRig rig="threePt" dir="t"/>
+    </dgm:scene3d>
+    <dgm:sp3d/>
+    <dgm:txPr/>
+    <dgm:style>
+      <a:lnRef idx="2">
+        <a:scrgbClr r="0" g="0" b="0"/>
+      </a:lnRef>
+      <a:fillRef idx="1">
+        <a:scrgbClr r="0" g="0" b="0"/>
+      </a:fillRef>
+      <a:effectRef idx="0">
+        <a:scrgbClr r="0" g="0" b="0"/>
+      </a:effectRef>
+      <a:fontRef idx="minor"/>
+    </dgm:style>
+  </dgm:styleLbl>
+  <dgm:styleLbl name="solidAlignAcc1">
+    <dgm:scene3d>
+      <a:camera prst="orthographicFront"/>
+      <a:lightRig rig="threePt" dir="t"/>
+    </dgm:scene3d>
+    <dgm:sp3d/>
+    <dgm:txPr/>
+    <dgm:style>
+      <a:lnRef idx="2">
+        <a:scrgbClr r="0" g="0" b="0"/>
+      </a:lnRef>
+      <a:fillRef idx="1">
+        <a:scrgbClr r="0" g="0" b="0"/>
+      </a:fillRef>
+      <a:effectRef idx="0">
+        <a:scrgbClr r="0" g="0" b="0"/>
+      </a:effectRef>
+      <a:fontRef idx="minor"/>
+    </dgm:style>
+  </dgm:styleLbl>
+  <dgm:styleLbl name="solidBgAcc1">
+    <dgm:scene3d>
+      <a:camera prst="orthographicFront"/>
+      <a:lightRig rig="threePt" dir="t"/>
+    </dgm:scene3d>
+    <dgm:sp3d/>
+    <dgm:txPr/>
+    <dgm:style>
+      <a:lnRef idx="2">
+        <a:scrgbClr r="0" g="0" b="0"/>
+      </a:lnRef>
+      <a:fillRef idx="1">
+        <a:scrgbClr r="0" g="0" b="0"/>
+      </a:fillRef>
+      <a:effectRef idx="0">
+        <a:scrgbClr r="0" g="0" b="0"/>
+      </a:effectRef>
+      <a:fontRef idx="minor"/>
+    </dgm:style>
+  </dgm:styleLbl>
+  <dgm:styleLbl name="fgAccFollowNode1">
+    <dgm:scene3d>
+      <a:camera prst="orthographicFront"/>
+      <a:lightRig rig="threePt" dir="t"/>
+    </dgm:scene3d>
+    <dgm:sp3d/>
+    <dgm:txPr/>
+    <dgm:style>
+      <a:lnRef idx="2">
+        <a:scrgbClr r="0" g="0" b="0"/>
+      </a:lnRef>
+      <a:fillRef idx="1">
+        <a:scrgbClr r="0" g="0" b="0"/>
+      </a:fillRef>
+      <a:effectRef idx="0">
+        <a:scrgbClr r="0" g="0" b="0"/>
+      </a:effectRef>
+      <a:fontRef idx="minor"/>
+    </dgm:style>
+  </dgm:styleLbl>
+  <dgm:styleLbl name="alignAccFollowNode1">
+    <dgm:scene3d>
+      <a:camera prst="orthographicFront"/>
+      <a:lightRig rig="threePt" dir="t"/>
+    </dgm:scene3d>
+    <dgm:sp3d/>
+    <dgm:txPr/>
+    <dgm:style>
+      <a:lnRef idx="2">
+        <a:scrgbClr r="0" g="0" b="0"/>
+      </a:lnRef>
+      <a:fillRef idx="1">
+        <a:scrgbClr r="0" g="0" b="0"/>
+      </a:fillRef>
+      <a:effectRef idx="0">
+        <a:scrgbClr r="0" g="0" b="0"/>
+      </a:effectRef>
+      <a:fontRef idx="minor"/>
+    </dgm:style>
+  </dgm:styleLbl>
+  <dgm:styleLbl name="bgAccFollowNode1">
+    <dgm:scene3d>
+      <a:camera prst="orthographicFront"/>
+      <a:lightRig rig="threePt" dir="t"/>
+    </dgm:scene3d>
+    <dgm:sp3d/>
+    <dgm:txPr/>
+    <dgm:style>
+      <a:lnRef idx="2">
+        <a:scrgbClr r="0" g="0" b="0"/>
+      </a:lnRef>
+      <a:fillRef idx="1">
+        <a:scrgbClr r="0" g="0" b="0"/>
+      </a:fillRef>
+      <a:effectRef idx="0">
+        <a:scrgbClr r="0" g="0" b="0"/>
+      </a:effectRef>
+      <a:fontRef idx="minor"/>
+    </dgm:style>
+  </dgm:styleLbl>
+  <dgm:styleLbl name="fgAcc0">
+    <dgm:scene3d>
+      <a:camera prst="orthographicFront"/>
+      <a:lightRig rig="threePt" dir="t"/>
+    </dgm:scene3d>
+    <dgm:sp3d/>
+    <dgm:txPr/>
+    <dgm:style>
+      <a:lnRef idx="2">
+        <a:scrgbClr r="0" g="0" b="0"/>
+      </a:lnRef>
+      <a:fillRef idx="1">
+        <a:scrgbClr r="0" g="0" b="0"/>
+      </a:fillRef>
+      <a:effectRef idx="0">
+        <a:scrgbClr r="0" g="0" b="0"/>
+      </a:effectRef>
+      <a:fontRef idx="minor"/>
+    </dgm:style>
+  </dgm:styleLbl>
+  <dgm:styleLbl name="fgAcc2">
+    <dgm:scene3d>
+      <a:camera prst="orthographicFront"/>
+      <a:lightRig rig="threePt" dir="t"/>
+    </dgm:scene3d>
+    <dgm:sp3d/>
+    <dgm:txPr/>
+    <dgm:style>
+      <a:lnRef idx="2">
+        <a:scrgbClr r="0" g="0" b="0"/>
+      </a:lnRef>
+      <a:fillRef idx="1">
+        <a:scrgbClr r="0" g="0" b="0"/>
+      </a:fillRef>
+      <a:effectRef idx="0">
+        <a:scrgbClr r="0" g="0" b="0"/>
+      </a:effectRef>
+      <a:fontRef idx="minor"/>
+    </dgm:style>
+  </dgm:styleLbl>
+  <dgm:styleLbl name="fgAcc3">
+    <dgm:scene3d>
+      <a:camera prst="orthographicFront"/>
+      <a:lightRig rig="threePt" dir="t"/>
+    </dgm:scene3d>
+    <dgm:sp3d/>
+    <dgm:txPr/>
+    <dgm:style>
+      <a:lnRef idx="2">
+        <a:scrgbClr r="0" g="0" b="0"/>
+      </a:lnRef>
+      <a:fillRef idx="1">
+        <a:scrgbClr r="0" g="0" b="0"/>
+      </a:fillRef>
+      <a:effectRef idx="0">
+        <a:scrgbClr r="0" g="0" b="0"/>
+      </a:effectRef>
+      <a:fontRef idx="minor"/>
+    </dgm:style>
+  </dgm:styleLbl>
+  <dgm:styleLbl name="fgAcc4">
+    <dgm:scene3d>
+      <a:camera prst="orthographicFront"/>
+      <a:lightRig rig="threePt" dir="t"/>
+    </dgm:scene3d>
+    <dgm:sp3d/>
+    <dgm:txPr/>
+    <dgm:style>
+      <a:lnRef idx="2">
+        <a:scrgbClr r="0" g="0" b="0"/>
+      </a:lnRef>
+      <a:fillRef idx="1">
+        <a:scrgbClr r="0" g="0" b="0"/>
+      </a:fillRef>
+      <a:effectRef idx="0">
+        <a:scrgbClr r="0" g="0" b="0"/>
+      </a:effectRef>
+      <a:fontRef idx="minor"/>
+    </dgm:style>
+  </dgm:styleLbl>
+  <dgm:styleLbl name="bgShp">
+    <dgm:scene3d>
+      <a:camera prst="orthographicFront"/>
+      <a:lightRig rig="threePt" dir="t"/>
+    </dgm:scene3d>
+    <dgm:sp3d/>
+    <dgm:txPr/>
+    <dgm:style>
+      <a:lnRef idx="0">
+        <a:scrgbClr r="0" g="0" b="0"/>
+      </a:lnRef>
+      <a:fillRef idx="1">
+        <a:scrgbClr r="0" g="0" b="0"/>
+      </a:fillRef>
+      <a:effectRef idx="0">
+        <a:scrgbClr r="0" g="0" b="0"/>
+      </a:effectRef>
+      <a:fontRef idx="minor"/>
+    </dgm:style>
+  </dgm:styleLbl>
+  <dgm:styleLbl name="dkBgShp">
+    <dgm:scene3d>
+      <a:camera prst="orthographicFront"/>
+      <a:lightRig rig="threePt" dir="t"/>
+    </dgm:scene3d>
+    <dgm:sp3d/>
+    <dgm:txPr/>
+    <dgm:style>
+      <a:lnRef idx="0">
+        <a:scrgbClr r="0" g="0" b="0"/>
+      </a:lnRef>
+      <a:fillRef idx="1">
+        <a:scrgbClr r="0" g="0" b="0"/>
+      </a:fillRef>
+      <a:effectRef idx="0">
+        <a:scrgbClr r="0" g="0" b="0"/>
+      </a:effectRef>
+      <a:fontRef idx="minor"/>
+    </dgm:style>
+  </dgm:styleLbl>
+  <dgm:styleLbl name="trBgShp">
+    <dgm:scene3d>
+      <a:camera prst="orthographicFront"/>
+      <a:lightRig rig="threePt" dir="t"/>
+    </dgm:scene3d>
+    <dgm:sp3d/>
+    <dgm:txPr/>
+    <dgm:style>
+      <a:lnRef idx="0">
+        <a:scrgbClr r="0" g="0" b="0"/>
+      </a:lnRef>
+      <a:fillRef idx="1">
+        <a:scrgbClr r="0" g="0" b="0"/>
+      </a:fillRef>
+      <a:effectRef idx="0">
+        <a:scrgbClr r="0" g="0" b="0"/>
+      </a:effectRef>
+      <a:fontRef idx="minor"/>
+    </dgm:style>
+  </dgm:styleLbl>
+  <dgm:styleLbl name="fgShp">
+    <dgm:scene3d>
+      <a:camera prst="orthographicFront"/>
+      <a:lightRig rig="threePt" dir="t"/>
+    </dgm:scene3d>
+    <dgm:sp3d/>
+    <dgm:txPr/>
+    <dgm:style>
+      <a:lnRef idx="2">
+        <a:scrgbClr r="0" g="0" b="0"/>
+      </a:lnRef>
+      <a:fillRef idx="1">
+        <a:scrgbClr r="0" g="0" b="0"/>
+      </a:fillRef>
+      <a:effectRef idx="0">
+        <a:scrgbClr r="0" g="0" b="0"/>
+      </a:effectRef>
+      <a:fontRef idx="minor"/>
+    </dgm:style>
+  </dgm:styleLbl>
+  <dgm:styleLbl name="revTx">
+    <dgm:scene3d>
+      <a:camera prst="orthographicFront"/>
+      <a:lightRig rig="threePt" dir="t"/>
+    </dgm:scene3d>
+    <dgm:sp3d/>
+    <dgm:txPr/>
+    <dgm:style>
+      <a:lnRef idx="0">
+        <a:scrgbClr r="0" g="0" b="0"/>
+      </a:lnRef>
+      <a:fillRef idx="0">
+        <a:scrgbClr r="0" g="0" b="0"/>
+      </a:fillRef>
+      <a:effectRef idx="0">
+        <a:scrgbClr r="0" g="0" b="0"/>
+      </a:effectRef>
+      <a:fontRef idx="minor"/>
+    </dgm:style>
+  </dgm:styleLbl>
+</dgm:styleDef>
+</file>
+
 <file path=word/theme/theme1.xml><?xml version="1.0" encoding="utf-8"?>
 <a:theme xmlns:a="http://schemas.openxmlformats.org/drawingml/2006/main" name="Tema do Office">
   <a:themeElements>
